--- a/Документация и диаграммы/ПЗ_Кушель.docx
+++ b/Документация и диаграммы/ПЗ_Кушель.docx
@@ -6564,10 +6564,10 @@
             <v:path o:extrusionok="f" gradientshapeok="t" o:connecttype="rect"/>
             <o:lock v:ext="edit" aspectratio="t"/>
           </v:shapetype>
-          <v:shape id="_x0000_i1025" type="#_x0000_t75" style="width:435.6pt;height:424.8pt" o:ole="">
+          <v:shape id="_x0000_i1025" type="#_x0000_t75" style="width:435.5pt;height:424.5pt" o:ole="">
             <v:imagedata r:id="rId11" o:title=""/>
           </v:shape>
-          <o:OLEObject Type="Embed" ProgID="Visio.Drawing.15" ShapeID="_x0000_i1025" DrawAspect="Content" ObjectID="_1745618751" r:id="rId12"/>
+          <o:OLEObject Type="Embed" ProgID="Visio.Drawing.15" ShapeID="_x0000_i1025" DrawAspect="Content" ObjectID="_1745648712" r:id="rId12"/>
         </w:object>
       </w:r>
     </w:p>
@@ -6667,10 +6667,10 @@
       </w:pPr>
       <w:r>
         <w:object w:dxaOrig="4441" w:dyaOrig="15444" w14:anchorId="31D2AC15">
-          <v:shape id="_x0000_i1026" type="#_x0000_t75" style="width:198pt;height:688.2pt" o:ole="">
+          <v:shape id="_x0000_i1026" type="#_x0000_t75" style="width:198pt;height:688pt" o:ole="">
             <v:imagedata r:id="rId13" o:title=""/>
           </v:shape>
-          <o:OLEObject Type="Embed" ProgID="Visio.Drawing.15" ShapeID="_x0000_i1026" DrawAspect="Content" ObjectID="_1745618752" r:id="rId14"/>
+          <o:OLEObject Type="Embed" ProgID="Visio.Drawing.15" ShapeID="_x0000_i1026" DrawAspect="Content" ObjectID="_1745648713" r:id="rId14"/>
         </w:object>
       </w:r>
     </w:p>
@@ -6759,10 +6759,10 @@
       </w:pPr>
       <w:r>
         <w:object w:dxaOrig="2737" w:dyaOrig="11688" w14:anchorId="4D285259">
-          <v:shape id="_x0000_i1027" type="#_x0000_t75" style="width:136.8pt;height:584.4pt" o:ole="">
+          <v:shape id="_x0000_i1027" type="#_x0000_t75" style="width:137pt;height:584.5pt" o:ole="">
             <v:imagedata r:id="rId15" o:title=""/>
           </v:shape>
-          <o:OLEObject Type="Embed" ProgID="Visio.Drawing.15" ShapeID="_x0000_i1027" DrawAspect="Content" ObjectID="_1745618753" r:id="rId16"/>
+          <o:OLEObject Type="Embed" ProgID="Visio.Drawing.15" ShapeID="_x0000_i1027" DrawAspect="Content" ObjectID="_1745648714" r:id="rId16"/>
         </w:object>
       </w:r>
     </w:p>
@@ -11014,8 +11014,8 @@
         <w:spacing w:line="300" w:lineRule="auto"/>
         <w:jc w:val="center"/>
         <w:rPr>
-          <w:sz w:val="28"/>
-          <w:szCs w:val="24"/>
+          <w:sz w:val="22"/>
+          <w:szCs w:val="22"/>
         </w:rPr>
       </w:pPr>
     </w:p>
@@ -11025,15 +11025,17 @@
         <w:autoSpaceDN w:val="0"/>
         <w:adjustRightInd w:val="0"/>
         <w:rPr>
-          <w:sz w:val="24"/>
-          <w:szCs w:val="24"/>
-          <w:lang w:val="en-US"/>
-        </w:rPr>
-      </w:pPr>
-      <w:r>
-        <w:rPr>
-          <w:sz w:val="24"/>
-          <w:szCs w:val="24"/>
+          <w:rFonts w:ascii="Consolas" w:hAnsi="Consolas"/>
+          <w:sz w:val="22"/>
+          <w:szCs w:val="22"/>
+          <w:lang w:val="en-US"/>
+        </w:rPr>
+      </w:pPr>
+      <w:r>
+        <w:rPr>
+          <w:rFonts w:ascii="Consolas" w:hAnsi="Consolas"/>
+          <w:sz w:val="22"/>
+          <w:szCs w:val="22"/>
           <w:lang w:val="en-US"/>
         </w:rPr>
         <w:t xml:space="preserve">using </w:t>
@@ -11041,8 +11043,9 @@
       <w:proofErr w:type="spellStart"/>
       <w:r>
         <w:rPr>
-          <w:sz w:val="24"/>
-          <w:szCs w:val="24"/>
+          <w:rFonts w:ascii="Consolas" w:hAnsi="Consolas"/>
+          <w:sz w:val="22"/>
+          <w:szCs w:val="22"/>
           <w:lang w:val="en-US"/>
         </w:rPr>
         <w:t>System.Diagnostics</w:t>
@@ -11050,8 +11053,9 @@
       <w:proofErr w:type="spellEnd"/>
       <w:r>
         <w:rPr>
-          <w:sz w:val="24"/>
-          <w:szCs w:val="24"/>
+          <w:rFonts w:ascii="Consolas" w:hAnsi="Consolas"/>
+          <w:sz w:val="22"/>
+          <w:szCs w:val="22"/>
           <w:lang w:val="en-US"/>
         </w:rPr>
         <w:t>;</w:t>
@@ -11063,8 +11067,9 @@
         <w:autoSpaceDN w:val="0"/>
         <w:adjustRightInd w:val="0"/>
         <w:rPr>
-          <w:sz w:val="24"/>
-          <w:szCs w:val="24"/>
+          <w:rFonts w:ascii="Consolas" w:hAnsi="Consolas"/>
+          <w:sz w:val="22"/>
+          <w:szCs w:val="22"/>
           <w:lang w:val="en-US"/>
         </w:rPr>
       </w:pPr>
@@ -11075,16 +11080,18 @@
         <w:autoSpaceDN w:val="0"/>
         <w:adjustRightInd w:val="0"/>
         <w:rPr>
-          <w:sz w:val="24"/>
-          <w:szCs w:val="24"/>
+          <w:rFonts w:ascii="Consolas" w:hAnsi="Consolas"/>
+          <w:sz w:val="22"/>
+          <w:szCs w:val="22"/>
           <w:lang w:val="en-US"/>
         </w:rPr>
       </w:pPr>
       <w:proofErr w:type="gramStart"/>
       <w:r>
         <w:rPr>
-          <w:sz w:val="24"/>
-          <w:szCs w:val="24"/>
+          <w:rFonts w:ascii="Consolas" w:hAnsi="Consolas"/>
+          <w:sz w:val="22"/>
+          <w:szCs w:val="22"/>
           <w:lang w:val="en-US"/>
         </w:rPr>
         <w:t>int[</w:t>
@@ -11092,8 +11099,9 @@
       <w:proofErr w:type="gramEnd"/>
       <w:r>
         <w:rPr>
-          <w:sz w:val="24"/>
-          <w:szCs w:val="24"/>
+          <w:rFonts w:ascii="Consolas" w:hAnsi="Consolas"/>
+          <w:sz w:val="22"/>
+          <w:szCs w:val="22"/>
           <w:lang w:val="en-US"/>
         </w:rPr>
         <w:t xml:space="preserve">] </w:t>
@@ -11101,8 +11109,9 @@
       <w:proofErr w:type="spellStart"/>
       <w:r>
         <w:rPr>
-          <w:sz w:val="24"/>
-          <w:szCs w:val="24"/>
+          <w:rFonts w:ascii="Consolas" w:hAnsi="Consolas"/>
+          <w:sz w:val="22"/>
+          <w:szCs w:val="22"/>
           <w:lang w:val="en-US"/>
         </w:rPr>
         <w:t>BubleSort</w:t>
@@ -11110,8 +11119,9 @@
       <w:proofErr w:type="spellEnd"/>
       <w:r>
         <w:rPr>
-          <w:sz w:val="24"/>
-          <w:szCs w:val="24"/>
+          <w:rFonts w:ascii="Consolas" w:hAnsi="Consolas"/>
+          <w:sz w:val="22"/>
+          <w:szCs w:val="22"/>
           <w:lang w:val="en-US"/>
         </w:rPr>
         <w:t xml:space="preserve">(int[] </w:t>
@@ -11119,8 +11129,9 @@
       <w:proofErr w:type="spellStart"/>
       <w:r>
         <w:rPr>
-          <w:sz w:val="24"/>
-          <w:szCs w:val="24"/>
+          <w:rFonts w:ascii="Consolas" w:hAnsi="Consolas"/>
+          <w:sz w:val="22"/>
+          <w:szCs w:val="22"/>
           <w:lang w:val="en-US"/>
         </w:rPr>
         <w:t>arr</w:t>
@@ -11128,8 +11139,9 @@
       <w:proofErr w:type="spellEnd"/>
       <w:r>
         <w:rPr>
-          <w:sz w:val="24"/>
-          <w:szCs w:val="24"/>
+          <w:rFonts w:ascii="Consolas" w:hAnsi="Consolas"/>
+          <w:sz w:val="22"/>
+          <w:szCs w:val="22"/>
           <w:lang w:val="en-US"/>
         </w:rPr>
         <w:t>)</w:t>
@@ -11141,15 +11153,17 @@
         <w:autoSpaceDN w:val="0"/>
         <w:adjustRightInd w:val="0"/>
         <w:rPr>
-          <w:sz w:val="24"/>
-          <w:szCs w:val="24"/>
-          <w:lang w:val="en-US"/>
-        </w:rPr>
-      </w:pPr>
-      <w:r>
-        <w:rPr>
-          <w:sz w:val="24"/>
-          <w:szCs w:val="24"/>
+          <w:rFonts w:ascii="Consolas" w:hAnsi="Consolas"/>
+          <w:sz w:val="22"/>
+          <w:szCs w:val="22"/>
+          <w:lang w:val="en-US"/>
+        </w:rPr>
+      </w:pPr>
+      <w:r>
+        <w:rPr>
+          <w:rFonts w:ascii="Consolas" w:hAnsi="Consolas"/>
+          <w:sz w:val="22"/>
+          <w:szCs w:val="22"/>
           <w:lang w:val="en-US"/>
         </w:rPr>
         <w:t>{</w:t>
@@ -11161,15 +11175,17 @@
         <w:autoSpaceDN w:val="0"/>
         <w:adjustRightInd w:val="0"/>
         <w:rPr>
-          <w:sz w:val="24"/>
-          <w:szCs w:val="24"/>
-          <w:lang w:val="en-US"/>
-        </w:rPr>
-      </w:pPr>
-      <w:r>
-        <w:rPr>
-          <w:sz w:val="24"/>
-          <w:szCs w:val="24"/>
+          <w:rFonts w:ascii="Consolas" w:hAnsi="Consolas"/>
+          <w:sz w:val="22"/>
+          <w:szCs w:val="22"/>
+          <w:lang w:val="en-US"/>
+        </w:rPr>
+      </w:pPr>
+      <w:r>
+        <w:rPr>
+          <w:rFonts w:ascii="Consolas" w:hAnsi="Consolas"/>
+          <w:sz w:val="22"/>
+          <w:szCs w:val="22"/>
           <w:lang w:val="en-US"/>
         </w:rPr>
         <w:t xml:space="preserve">    var </w:t>
@@ -11177,8 +11193,9 @@
       <w:proofErr w:type="spellStart"/>
       <w:r>
         <w:rPr>
-          <w:sz w:val="24"/>
-          <w:szCs w:val="24"/>
+          <w:rFonts w:ascii="Consolas" w:hAnsi="Consolas"/>
+          <w:sz w:val="22"/>
+          <w:szCs w:val="22"/>
           <w:lang w:val="en-US"/>
         </w:rPr>
         <w:t>sv</w:t>
@@ -11186,8 +11203,9 @@
       <w:proofErr w:type="spellEnd"/>
       <w:r>
         <w:rPr>
-          <w:sz w:val="24"/>
-          <w:szCs w:val="24"/>
+          <w:rFonts w:ascii="Consolas" w:hAnsi="Consolas"/>
+          <w:sz w:val="22"/>
+          <w:szCs w:val="22"/>
           <w:lang w:val="en-US"/>
         </w:rPr>
         <w:t xml:space="preserve"> = new </w:t>
@@ -11195,8 +11213,9 @@
       <w:proofErr w:type="gramStart"/>
       <w:r>
         <w:rPr>
-          <w:sz w:val="24"/>
-          <w:szCs w:val="24"/>
+          <w:rFonts w:ascii="Consolas" w:hAnsi="Consolas"/>
+          <w:sz w:val="22"/>
+          <w:szCs w:val="22"/>
           <w:lang w:val="en-US"/>
         </w:rPr>
         <w:t>Stopwatch(</w:t>
@@ -11204,8 +11223,9 @@
       <w:proofErr w:type="gramEnd"/>
       <w:r>
         <w:rPr>
-          <w:sz w:val="24"/>
-          <w:szCs w:val="24"/>
+          <w:rFonts w:ascii="Consolas" w:hAnsi="Consolas"/>
+          <w:sz w:val="22"/>
+          <w:szCs w:val="22"/>
           <w:lang w:val="en-US"/>
         </w:rPr>
         <w:t>);</w:t>
@@ -11217,15 +11237,17 @@
         <w:autoSpaceDN w:val="0"/>
         <w:adjustRightInd w:val="0"/>
         <w:rPr>
-          <w:sz w:val="24"/>
-          <w:szCs w:val="24"/>
-          <w:lang w:val="en-US"/>
-        </w:rPr>
-      </w:pPr>
-      <w:r>
-        <w:rPr>
-          <w:sz w:val="24"/>
-          <w:szCs w:val="24"/>
+          <w:rFonts w:ascii="Consolas" w:hAnsi="Consolas"/>
+          <w:sz w:val="22"/>
+          <w:szCs w:val="22"/>
+          <w:lang w:val="en-US"/>
+        </w:rPr>
+      </w:pPr>
+      <w:r>
+        <w:rPr>
+          <w:rFonts w:ascii="Consolas" w:hAnsi="Consolas"/>
+          <w:sz w:val="22"/>
+          <w:szCs w:val="22"/>
           <w:lang w:val="en-US"/>
         </w:rPr>
         <w:t xml:space="preserve">    </w:t>
@@ -11234,8 +11256,9 @@
       <w:proofErr w:type="gramStart"/>
       <w:r>
         <w:rPr>
-          <w:sz w:val="24"/>
-          <w:szCs w:val="24"/>
+          <w:rFonts w:ascii="Consolas" w:hAnsi="Consolas"/>
+          <w:sz w:val="22"/>
+          <w:szCs w:val="22"/>
           <w:lang w:val="en-US"/>
         </w:rPr>
         <w:t>sv.Start</w:t>
@@ -11244,8 +11267,9 @@
       <w:proofErr w:type="gramEnd"/>
       <w:r>
         <w:rPr>
-          <w:sz w:val="24"/>
-          <w:szCs w:val="24"/>
+          <w:rFonts w:ascii="Consolas" w:hAnsi="Consolas"/>
+          <w:sz w:val="22"/>
+          <w:szCs w:val="22"/>
           <w:lang w:val="en-US"/>
         </w:rPr>
         <w:t>();</w:t>
@@ -11257,15 +11281,17 @@
         <w:autoSpaceDN w:val="0"/>
         <w:adjustRightInd w:val="0"/>
         <w:rPr>
-          <w:sz w:val="24"/>
-          <w:szCs w:val="24"/>
-          <w:lang w:val="en-US"/>
-        </w:rPr>
-      </w:pPr>
-      <w:r>
-        <w:rPr>
-          <w:sz w:val="24"/>
-          <w:szCs w:val="24"/>
+          <w:rFonts w:ascii="Consolas" w:hAnsi="Consolas"/>
+          <w:sz w:val="22"/>
+          <w:szCs w:val="22"/>
+          <w:lang w:val="en-US"/>
+        </w:rPr>
+      </w:pPr>
+      <w:r>
+        <w:rPr>
+          <w:rFonts w:ascii="Consolas" w:hAnsi="Consolas"/>
+          <w:sz w:val="22"/>
+          <w:szCs w:val="22"/>
           <w:lang w:val="en-US"/>
         </w:rPr>
         <w:t xml:space="preserve">    int temp = 0;</w:t>
@@ -11277,8 +11303,9 @@
         <w:autoSpaceDN w:val="0"/>
         <w:adjustRightInd w:val="0"/>
         <w:rPr>
-          <w:sz w:val="24"/>
-          <w:szCs w:val="24"/>
+          <w:rFonts w:ascii="Consolas" w:hAnsi="Consolas"/>
+          <w:sz w:val="22"/>
+          <w:szCs w:val="22"/>
           <w:lang w:val="en-US"/>
         </w:rPr>
       </w:pPr>
@@ -11289,15 +11316,17 @@
         <w:autoSpaceDN w:val="0"/>
         <w:adjustRightInd w:val="0"/>
         <w:rPr>
-          <w:sz w:val="24"/>
-          <w:szCs w:val="24"/>
-          <w:lang w:val="en-US"/>
-        </w:rPr>
-      </w:pPr>
-      <w:r>
-        <w:rPr>
-          <w:sz w:val="24"/>
-          <w:szCs w:val="24"/>
+          <w:rFonts w:ascii="Consolas" w:hAnsi="Consolas"/>
+          <w:sz w:val="22"/>
+          <w:szCs w:val="22"/>
+          <w:lang w:val="en-US"/>
+        </w:rPr>
+      </w:pPr>
+      <w:r>
+        <w:rPr>
+          <w:rFonts w:ascii="Consolas" w:hAnsi="Consolas"/>
+          <w:sz w:val="22"/>
+          <w:szCs w:val="22"/>
           <w:lang w:val="en-US"/>
         </w:rPr>
         <w:t xml:space="preserve">    for (int write = 0; write &lt; </w:t>
@@ -11306,8 +11335,9 @@
       <w:proofErr w:type="gramStart"/>
       <w:r>
         <w:rPr>
-          <w:sz w:val="24"/>
-          <w:szCs w:val="24"/>
+          <w:rFonts w:ascii="Consolas" w:hAnsi="Consolas"/>
+          <w:sz w:val="22"/>
+          <w:szCs w:val="22"/>
           <w:lang w:val="en-US"/>
         </w:rPr>
         <w:t>arr.Length</w:t>
@@ -11316,8 +11346,9 @@
       <w:proofErr w:type="gramEnd"/>
       <w:r>
         <w:rPr>
-          <w:sz w:val="24"/>
-          <w:szCs w:val="24"/>
+          <w:rFonts w:ascii="Consolas" w:hAnsi="Consolas"/>
+          <w:sz w:val="22"/>
+          <w:szCs w:val="22"/>
           <w:lang w:val="en-US"/>
         </w:rPr>
         <w:t>; write++)</w:t>
@@ -11329,15 +11360,17 @@
         <w:autoSpaceDN w:val="0"/>
         <w:adjustRightInd w:val="0"/>
         <w:rPr>
-          <w:sz w:val="24"/>
-          <w:szCs w:val="24"/>
-          <w:lang w:val="en-US"/>
-        </w:rPr>
-      </w:pPr>
-      <w:r>
-        <w:rPr>
-          <w:sz w:val="24"/>
-          <w:szCs w:val="24"/>
+          <w:rFonts w:ascii="Consolas" w:hAnsi="Consolas"/>
+          <w:sz w:val="22"/>
+          <w:szCs w:val="22"/>
+          <w:lang w:val="en-US"/>
+        </w:rPr>
+      </w:pPr>
+      <w:r>
+        <w:rPr>
+          <w:rFonts w:ascii="Consolas" w:hAnsi="Consolas"/>
+          <w:sz w:val="22"/>
+          <w:szCs w:val="22"/>
           <w:lang w:val="en-US"/>
         </w:rPr>
         <w:t xml:space="preserve">    {</w:t>
@@ -11349,15 +11382,17 @@
         <w:autoSpaceDN w:val="0"/>
         <w:adjustRightInd w:val="0"/>
         <w:rPr>
-          <w:sz w:val="24"/>
-          <w:szCs w:val="24"/>
-          <w:lang w:val="en-US"/>
-        </w:rPr>
-      </w:pPr>
-      <w:r>
-        <w:rPr>
-          <w:sz w:val="24"/>
-          <w:szCs w:val="24"/>
+          <w:rFonts w:ascii="Consolas" w:hAnsi="Consolas"/>
+          <w:sz w:val="22"/>
+          <w:szCs w:val="22"/>
+          <w:lang w:val="en-US"/>
+        </w:rPr>
+      </w:pPr>
+      <w:r>
+        <w:rPr>
+          <w:rFonts w:ascii="Consolas" w:hAnsi="Consolas"/>
+          <w:sz w:val="22"/>
+          <w:szCs w:val="22"/>
           <w:lang w:val="en-US"/>
         </w:rPr>
         <w:t xml:space="preserve">        for (int sort = 0; sort &lt; </w:t>
@@ -11366,8 +11401,9 @@
       <w:proofErr w:type="gramStart"/>
       <w:r>
         <w:rPr>
-          <w:sz w:val="24"/>
-          <w:szCs w:val="24"/>
+          <w:rFonts w:ascii="Consolas" w:hAnsi="Consolas"/>
+          <w:sz w:val="22"/>
+          <w:szCs w:val="22"/>
           <w:lang w:val="en-US"/>
         </w:rPr>
         <w:t>arr.Length</w:t>
@@ -11376,8 +11412,9 @@
       <w:proofErr w:type="gramEnd"/>
       <w:r>
         <w:rPr>
-          <w:sz w:val="24"/>
-          <w:szCs w:val="24"/>
+          <w:rFonts w:ascii="Consolas" w:hAnsi="Consolas"/>
+          <w:sz w:val="22"/>
+          <w:szCs w:val="22"/>
           <w:lang w:val="en-US"/>
         </w:rPr>
         <w:t xml:space="preserve"> - 1; sort++)</w:t>
@@ -11389,15 +11426,17 @@
         <w:autoSpaceDN w:val="0"/>
         <w:adjustRightInd w:val="0"/>
         <w:rPr>
-          <w:sz w:val="24"/>
-          <w:szCs w:val="24"/>
-          <w:lang w:val="en-US"/>
-        </w:rPr>
-      </w:pPr>
-      <w:r>
-        <w:rPr>
-          <w:sz w:val="24"/>
-          <w:szCs w:val="24"/>
+          <w:rFonts w:ascii="Consolas" w:hAnsi="Consolas"/>
+          <w:sz w:val="22"/>
+          <w:szCs w:val="22"/>
+          <w:lang w:val="en-US"/>
+        </w:rPr>
+      </w:pPr>
+      <w:r>
+        <w:rPr>
+          <w:rFonts w:ascii="Consolas" w:hAnsi="Consolas"/>
+          <w:sz w:val="22"/>
+          <w:szCs w:val="22"/>
           <w:lang w:val="en-US"/>
         </w:rPr>
         <w:t xml:space="preserve">        {</w:t>
@@ -11409,15 +11448,17 @@
         <w:autoSpaceDN w:val="0"/>
         <w:adjustRightInd w:val="0"/>
         <w:rPr>
-          <w:sz w:val="24"/>
-          <w:szCs w:val="24"/>
-          <w:lang w:val="en-US"/>
-        </w:rPr>
-      </w:pPr>
-      <w:r>
-        <w:rPr>
-          <w:sz w:val="24"/>
-          <w:szCs w:val="24"/>
+          <w:rFonts w:ascii="Consolas" w:hAnsi="Consolas"/>
+          <w:sz w:val="22"/>
+          <w:szCs w:val="22"/>
+          <w:lang w:val="en-US"/>
+        </w:rPr>
+      </w:pPr>
+      <w:r>
+        <w:rPr>
+          <w:rFonts w:ascii="Consolas" w:hAnsi="Consolas"/>
+          <w:sz w:val="22"/>
+          <w:szCs w:val="22"/>
           <w:lang w:val="en-US"/>
         </w:rPr>
         <w:t xml:space="preserve">            if (</w:t>
@@ -11425,8 +11466,9 @@
       <w:proofErr w:type="spellStart"/>
       <w:r>
         <w:rPr>
-          <w:sz w:val="24"/>
-          <w:szCs w:val="24"/>
+          <w:rFonts w:ascii="Consolas" w:hAnsi="Consolas"/>
+          <w:sz w:val="22"/>
+          <w:szCs w:val="22"/>
           <w:lang w:val="en-US"/>
         </w:rPr>
         <w:t>arr</w:t>
@@ -11434,8 +11476,9 @@
       <w:proofErr w:type="spellEnd"/>
       <w:r>
         <w:rPr>
-          <w:sz w:val="24"/>
-          <w:szCs w:val="24"/>
+          <w:rFonts w:ascii="Consolas" w:hAnsi="Consolas"/>
+          <w:sz w:val="22"/>
+          <w:szCs w:val="22"/>
           <w:lang w:val="en-US"/>
         </w:rPr>
         <w:t xml:space="preserve">[sort] &gt; </w:t>
@@ -11444,8 +11487,9 @@
       <w:proofErr w:type="gramStart"/>
       <w:r>
         <w:rPr>
-          <w:sz w:val="24"/>
-          <w:szCs w:val="24"/>
+          <w:rFonts w:ascii="Consolas" w:hAnsi="Consolas"/>
+          <w:sz w:val="22"/>
+          <w:szCs w:val="22"/>
           <w:lang w:val="en-US"/>
         </w:rPr>
         <w:t>arr</w:t>
@@ -11453,8 +11497,9 @@
       <w:proofErr w:type="spellEnd"/>
       <w:r>
         <w:rPr>
-          <w:sz w:val="24"/>
-          <w:szCs w:val="24"/>
+          <w:rFonts w:ascii="Consolas" w:hAnsi="Consolas"/>
+          <w:sz w:val="22"/>
+          <w:szCs w:val="22"/>
           <w:lang w:val="en-US"/>
         </w:rPr>
         <w:t>[</w:t>
@@ -11462,8 +11507,9 @@
       <w:proofErr w:type="gramEnd"/>
       <w:r>
         <w:rPr>
-          <w:sz w:val="24"/>
-          <w:szCs w:val="24"/>
+          <w:rFonts w:ascii="Consolas" w:hAnsi="Consolas"/>
+          <w:sz w:val="22"/>
+          <w:szCs w:val="22"/>
           <w:lang w:val="en-US"/>
         </w:rPr>
         <w:t>sort + 1])</w:t>
@@ -11475,15 +11521,17 @@
         <w:autoSpaceDN w:val="0"/>
         <w:adjustRightInd w:val="0"/>
         <w:rPr>
-          <w:sz w:val="24"/>
-          <w:szCs w:val="24"/>
-          <w:lang w:val="en-US"/>
-        </w:rPr>
-      </w:pPr>
-      <w:r>
-        <w:rPr>
-          <w:sz w:val="24"/>
-          <w:szCs w:val="24"/>
+          <w:rFonts w:ascii="Consolas" w:hAnsi="Consolas"/>
+          <w:sz w:val="22"/>
+          <w:szCs w:val="22"/>
+          <w:lang w:val="en-US"/>
+        </w:rPr>
+      </w:pPr>
+      <w:r>
+        <w:rPr>
+          <w:rFonts w:ascii="Consolas" w:hAnsi="Consolas"/>
+          <w:sz w:val="22"/>
+          <w:szCs w:val="22"/>
           <w:lang w:val="en-US"/>
         </w:rPr>
         <w:t xml:space="preserve">            {</w:t>
@@ -11495,15 +11543,17 @@
         <w:autoSpaceDN w:val="0"/>
         <w:adjustRightInd w:val="0"/>
         <w:rPr>
-          <w:sz w:val="24"/>
-          <w:szCs w:val="24"/>
-          <w:lang w:val="en-US"/>
-        </w:rPr>
-      </w:pPr>
-      <w:r>
-        <w:rPr>
-          <w:sz w:val="24"/>
-          <w:szCs w:val="24"/>
+          <w:rFonts w:ascii="Consolas" w:hAnsi="Consolas"/>
+          <w:sz w:val="22"/>
+          <w:szCs w:val="22"/>
+          <w:lang w:val="en-US"/>
+        </w:rPr>
+      </w:pPr>
+      <w:r>
+        <w:rPr>
+          <w:rFonts w:ascii="Consolas" w:hAnsi="Consolas"/>
+          <w:sz w:val="22"/>
+          <w:szCs w:val="22"/>
           <w:lang w:val="en-US"/>
         </w:rPr>
         <w:t xml:space="preserve">                temp = </w:t>
@@ -11512,8 +11562,9 @@
       <w:proofErr w:type="gramStart"/>
       <w:r>
         <w:rPr>
-          <w:sz w:val="24"/>
-          <w:szCs w:val="24"/>
+          <w:rFonts w:ascii="Consolas" w:hAnsi="Consolas"/>
+          <w:sz w:val="22"/>
+          <w:szCs w:val="22"/>
           <w:lang w:val="en-US"/>
         </w:rPr>
         <w:t>arr</w:t>
@@ -11521,8 +11572,9 @@
       <w:proofErr w:type="spellEnd"/>
       <w:r>
         <w:rPr>
-          <w:sz w:val="24"/>
-          <w:szCs w:val="24"/>
+          <w:rFonts w:ascii="Consolas" w:hAnsi="Consolas"/>
+          <w:sz w:val="22"/>
+          <w:szCs w:val="22"/>
           <w:lang w:val="en-US"/>
         </w:rPr>
         <w:t>[</w:t>
@@ -11530,8 +11582,9 @@
       <w:proofErr w:type="gramEnd"/>
       <w:r>
         <w:rPr>
-          <w:sz w:val="24"/>
-          <w:szCs w:val="24"/>
+          <w:rFonts w:ascii="Consolas" w:hAnsi="Consolas"/>
+          <w:sz w:val="22"/>
+          <w:szCs w:val="22"/>
           <w:lang w:val="en-US"/>
         </w:rPr>
         <w:t>sort + 1];</w:t>
@@ -11543,15 +11596,17 @@
         <w:autoSpaceDN w:val="0"/>
         <w:adjustRightInd w:val="0"/>
         <w:rPr>
-          <w:sz w:val="24"/>
-          <w:szCs w:val="24"/>
-          <w:lang w:val="en-US"/>
-        </w:rPr>
-      </w:pPr>
-      <w:r>
-        <w:rPr>
-          <w:sz w:val="24"/>
-          <w:szCs w:val="24"/>
+          <w:rFonts w:ascii="Consolas" w:hAnsi="Consolas"/>
+          <w:sz w:val="22"/>
+          <w:szCs w:val="22"/>
+          <w:lang w:val="en-US"/>
+        </w:rPr>
+      </w:pPr>
+      <w:r>
+        <w:rPr>
+          <w:rFonts w:ascii="Consolas" w:hAnsi="Consolas"/>
+          <w:sz w:val="22"/>
+          <w:szCs w:val="22"/>
           <w:lang w:val="en-US"/>
         </w:rPr>
         <w:t xml:space="preserve">                </w:t>
@@ -11560,8 +11615,9 @@
       <w:proofErr w:type="gramStart"/>
       <w:r>
         <w:rPr>
-          <w:sz w:val="24"/>
-          <w:szCs w:val="24"/>
+          <w:rFonts w:ascii="Consolas" w:hAnsi="Consolas"/>
+          <w:sz w:val="22"/>
+          <w:szCs w:val="22"/>
           <w:lang w:val="en-US"/>
         </w:rPr>
         <w:t>arr</w:t>
@@ -11569,8 +11625,9 @@
       <w:proofErr w:type="spellEnd"/>
       <w:r>
         <w:rPr>
-          <w:sz w:val="24"/>
-          <w:szCs w:val="24"/>
+          <w:rFonts w:ascii="Consolas" w:hAnsi="Consolas"/>
+          <w:sz w:val="22"/>
+          <w:szCs w:val="22"/>
           <w:lang w:val="en-US"/>
         </w:rPr>
         <w:t>[</w:t>
@@ -11578,8 +11635,9 @@
       <w:proofErr w:type="gramEnd"/>
       <w:r>
         <w:rPr>
-          <w:sz w:val="24"/>
-          <w:szCs w:val="24"/>
+          <w:rFonts w:ascii="Consolas" w:hAnsi="Consolas"/>
+          <w:sz w:val="22"/>
+          <w:szCs w:val="22"/>
           <w:lang w:val="en-US"/>
         </w:rPr>
         <w:t xml:space="preserve">sort + 1] = </w:t>
@@ -11587,8 +11645,9 @@
       <w:proofErr w:type="spellStart"/>
       <w:r>
         <w:rPr>
-          <w:sz w:val="24"/>
-          <w:szCs w:val="24"/>
+          <w:rFonts w:ascii="Consolas" w:hAnsi="Consolas"/>
+          <w:sz w:val="22"/>
+          <w:szCs w:val="22"/>
           <w:lang w:val="en-US"/>
         </w:rPr>
         <w:t>arr</w:t>
@@ -11596,8 +11655,9 @@
       <w:proofErr w:type="spellEnd"/>
       <w:r>
         <w:rPr>
-          <w:sz w:val="24"/>
-          <w:szCs w:val="24"/>
+          <w:rFonts w:ascii="Consolas" w:hAnsi="Consolas"/>
+          <w:sz w:val="22"/>
+          <w:szCs w:val="22"/>
           <w:lang w:val="en-US"/>
         </w:rPr>
         <w:t>[sort];</w:t>
@@ -11609,15 +11669,17 @@
         <w:autoSpaceDN w:val="0"/>
         <w:adjustRightInd w:val="0"/>
         <w:rPr>
-          <w:sz w:val="24"/>
-          <w:szCs w:val="24"/>
-          <w:lang w:val="en-US"/>
-        </w:rPr>
-      </w:pPr>
-      <w:r>
-        <w:rPr>
-          <w:sz w:val="24"/>
-          <w:szCs w:val="24"/>
+          <w:rFonts w:ascii="Consolas" w:hAnsi="Consolas"/>
+          <w:sz w:val="22"/>
+          <w:szCs w:val="22"/>
+          <w:lang w:val="en-US"/>
+        </w:rPr>
+      </w:pPr>
+      <w:r>
+        <w:rPr>
+          <w:rFonts w:ascii="Consolas" w:hAnsi="Consolas"/>
+          <w:sz w:val="22"/>
+          <w:szCs w:val="22"/>
           <w:lang w:val="en-US"/>
         </w:rPr>
         <w:t xml:space="preserve">                </w:t>
@@ -11625,8 +11687,9 @@
       <w:proofErr w:type="spellStart"/>
       <w:r>
         <w:rPr>
-          <w:sz w:val="24"/>
-          <w:szCs w:val="24"/>
+          <w:rFonts w:ascii="Consolas" w:hAnsi="Consolas"/>
+          <w:sz w:val="22"/>
+          <w:szCs w:val="22"/>
           <w:lang w:val="en-US"/>
         </w:rPr>
         <w:t>arr</w:t>
@@ -11634,8 +11697,9 @@
       <w:proofErr w:type="spellEnd"/>
       <w:r>
         <w:rPr>
-          <w:sz w:val="24"/>
-          <w:szCs w:val="24"/>
+          <w:rFonts w:ascii="Consolas" w:hAnsi="Consolas"/>
+          <w:sz w:val="22"/>
+          <w:szCs w:val="22"/>
           <w:lang w:val="en-US"/>
         </w:rPr>
         <w:t>[sort] = temp;</w:t>
@@ -11647,15 +11711,17 @@
         <w:autoSpaceDN w:val="0"/>
         <w:adjustRightInd w:val="0"/>
         <w:rPr>
-          <w:sz w:val="24"/>
-          <w:szCs w:val="24"/>
-          <w:lang w:val="en-US"/>
-        </w:rPr>
-      </w:pPr>
-      <w:r>
-        <w:rPr>
-          <w:sz w:val="24"/>
-          <w:szCs w:val="24"/>
+          <w:rFonts w:ascii="Consolas" w:hAnsi="Consolas"/>
+          <w:sz w:val="22"/>
+          <w:szCs w:val="22"/>
+          <w:lang w:val="en-US"/>
+        </w:rPr>
+      </w:pPr>
+      <w:r>
+        <w:rPr>
+          <w:rFonts w:ascii="Consolas" w:hAnsi="Consolas"/>
+          <w:sz w:val="22"/>
+          <w:szCs w:val="22"/>
           <w:lang w:val="en-US"/>
         </w:rPr>
         <w:t xml:space="preserve">            }</w:t>
@@ -11667,15 +11733,17 @@
         <w:autoSpaceDN w:val="0"/>
         <w:adjustRightInd w:val="0"/>
         <w:rPr>
-          <w:sz w:val="24"/>
-          <w:szCs w:val="24"/>
-          <w:lang w:val="en-US"/>
-        </w:rPr>
-      </w:pPr>
-      <w:r>
-        <w:rPr>
-          <w:sz w:val="24"/>
-          <w:szCs w:val="24"/>
+          <w:rFonts w:ascii="Consolas" w:hAnsi="Consolas"/>
+          <w:sz w:val="22"/>
+          <w:szCs w:val="22"/>
+          <w:lang w:val="en-US"/>
+        </w:rPr>
+      </w:pPr>
+      <w:r>
+        <w:rPr>
+          <w:rFonts w:ascii="Consolas" w:hAnsi="Consolas"/>
+          <w:sz w:val="22"/>
+          <w:szCs w:val="22"/>
           <w:lang w:val="en-US"/>
         </w:rPr>
         <w:t xml:space="preserve">        }</w:t>
@@ -11687,15 +11755,17 @@
         <w:autoSpaceDN w:val="0"/>
         <w:adjustRightInd w:val="0"/>
         <w:rPr>
-          <w:sz w:val="24"/>
-          <w:szCs w:val="24"/>
-          <w:lang w:val="en-US"/>
-        </w:rPr>
-      </w:pPr>
-      <w:r>
-        <w:rPr>
-          <w:sz w:val="24"/>
-          <w:szCs w:val="24"/>
+          <w:rFonts w:ascii="Consolas" w:hAnsi="Consolas"/>
+          <w:sz w:val="22"/>
+          <w:szCs w:val="22"/>
+          <w:lang w:val="en-US"/>
+        </w:rPr>
+      </w:pPr>
+      <w:r>
+        <w:rPr>
+          <w:rFonts w:ascii="Consolas" w:hAnsi="Consolas"/>
+          <w:sz w:val="22"/>
+          <w:szCs w:val="22"/>
           <w:lang w:val="en-US"/>
         </w:rPr>
         <w:t xml:space="preserve">        //</w:t>
@@ -11703,8 +11773,9 @@
       <w:proofErr w:type="spellStart"/>
       <w:r>
         <w:rPr>
-          <w:sz w:val="24"/>
-          <w:szCs w:val="24"/>
+          <w:rFonts w:ascii="Consolas" w:hAnsi="Consolas"/>
+          <w:sz w:val="22"/>
+          <w:szCs w:val="22"/>
           <w:lang w:val="en-US"/>
         </w:rPr>
         <w:t>Console.Write</w:t>
@@ -11712,8 +11783,9 @@
       <w:proofErr w:type="spellEnd"/>
       <w:r>
         <w:rPr>
-          <w:sz w:val="24"/>
-          <w:szCs w:val="24"/>
+          <w:rFonts w:ascii="Consolas" w:hAnsi="Consolas"/>
+          <w:sz w:val="22"/>
+          <w:szCs w:val="22"/>
           <w:lang w:val="en-US"/>
         </w:rPr>
         <w:t xml:space="preserve">("{0} ", </w:t>
@@ -11721,8 +11793,9 @@
       <w:proofErr w:type="spellStart"/>
       <w:r>
         <w:rPr>
-          <w:sz w:val="24"/>
-          <w:szCs w:val="24"/>
+          <w:rFonts w:ascii="Consolas" w:hAnsi="Consolas"/>
+          <w:sz w:val="22"/>
+          <w:szCs w:val="22"/>
           <w:lang w:val="en-US"/>
         </w:rPr>
         <w:t>arr</w:t>
@@ -11730,8 +11803,9 @@
       <w:proofErr w:type="spellEnd"/>
       <w:r>
         <w:rPr>
-          <w:sz w:val="24"/>
-          <w:szCs w:val="24"/>
+          <w:rFonts w:ascii="Consolas" w:hAnsi="Consolas"/>
+          <w:sz w:val="22"/>
+          <w:szCs w:val="22"/>
           <w:lang w:val="en-US"/>
         </w:rPr>
         <w:t>[write]);</w:t>
@@ -11743,15 +11817,17 @@
         <w:autoSpaceDN w:val="0"/>
         <w:adjustRightInd w:val="0"/>
         <w:rPr>
-          <w:sz w:val="24"/>
-          <w:szCs w:val="24"/>
-          <w:lang w:val="en-US"/>
-        </w:rPr>
-      </w:pPr>
-      <w:r>
-        <w:rPr>
-          <w:sz w:val="24"/>
-          <w:szCs w:val="24"/>
+          <w:rFonts w:ascii="Consolas" w:hAnsi="Consolas"/>
+          <w:sz w:val="22"/>
+          <w:szCs w:val="22"/>
+          <w:lang w:val="en-US"/>
+        </w:rPr>
+      </w:pPr>
+      <w:r>
+        <w:rPr>
+          <w:rFonts w:ascii="Consolas" w:hAnsi="Consolas"/>
+          <w:sz w:val="22"/>
+          <w:szCs w:val="22"/>
           <w:lang w:val="en-US"/>
         </w:rPr>
         <w:t xml:space="preserve">    }</w:t>
@@ -11763,15 +11839,17 @@
         <w:autoSpaceDN w:val="0"/>
         <w:adjustRightInd w:val="0"/>
         <w:rPr>
-          <w:sz w:val="24"/>
-          <w:szCs w:val="24"/>
-          <w:lang w:val="en-US"/>
-        </w:rPr>
-      </w:pPr>
-      <w:r>
-        <w:rPr>
-          <w:sz w:val="24"/>
-          <w:szCs w:val="24"/>
+          <w:rFonts w:ascii="Consolas" w:hAnsi="Consolas"/>
+          <w:sz w:val="22"/>
+          <w:szCs w:val="22"/>
+          <w:lang w:val="en-US"/>
+        </w:rPr>
+      </w:pPr>
+      <w:r>
+        <w:rPr>
+          <w:rFonts w:ascii="Consolas" w:hAnsi="Consolas"/>
+          <w:sz w:val="22"/>
+          <w:szCs w:val="22"/>
           <w:lang w:val="en-US"/>
         </w:rPr>
         <w:t xml:space="preserve">    </w:t>
@@ -11780,8 +11858,9 @@
       <w:proofErr w:type="gramStart"/>
       <w:r>
         <w:rPr>
-          <w:sz w:val="24"/>
-          <w:szCs w:val="24"/>
+          <w:rFonts w:ascii="Consolas" w:hAnsi="Consolas"/>
+          <w:sz w:val="22"/>
+          <w:szCs w:val="22"/>
           <w:lang w:val="en-US"/>
         </w:rPr>
         <w:t>sv.Stop</w:t>
@@ -11790,8 +11869,9 @@
       <w:proofErr w:type="gramEnd"/>
       <w:r>
         <w:rPr>
-          <w:sz w:val="24"/>
-          <w:szCs w:val="24"/>
+          <w:rFonts w:ascii="Consolas" w:hAnsi="Consolas"/>
+          <w:sz w:val="22"/>
+          <w:szCs w:val="22"/>
           <w:lang w:val="en-US"/>
         </w:rPr>
         <w:t>();</w:t>
@@ -11803,15 +11883,17 @@
         <w:autoSpaceDN w:val="0"/>
         <w:adjustRightInd w:val="0"/>
         <w:rPr>
-          <w:sz w:val="24"/>
-          <w:szCs w:val="24"/>
-          <w:lang w:val="en-US"/>
-        </w:rPr>
-      </w:pPr>
-      <w:r>
-        <w:rPr>
-          <w:sz w:val="24"/>
-          <w:szCs w:val="24"/>
+          <w:rFonts w:ascii="Consolas" w:hAnsi="Consolas"/>
+          <w:sz w:val="22"/>
+          <w:szCs w:val="22"/>
+          <w:lang w:val="en-US"/>
+        </w:rPr>
+      </w:pPr>
+      <w:r>
+        <w:rPr>
+          <w:rFonts w:ascii="Consolas" w:hAnsi="Consolas"/>
+          <w:sz w:val="22"/>
+          <w:szCs w:val="22"/>
           <w:lang w:val="en-US"/>
         </w:rPr>
         <w:t xml:space="preserve">    </w:t>
@@ -11819,8 +11901,9 @@
       <w:proofErr w:type="spellStart"/>
       <w:r>
         <w:rPr>
-          <w:sz w:val="24"/>
-          <w:szCs w:val="24"/>
+          <w:rFonts w:ascii="Consolas" w:hAnsi="Consolas"/>
+          <w:sz w:val="22"/>
+          <w:szCs w:val="22"/>
           <w:lang w:val="en-US"/>
         </w:rPr>
         <w:t>Console.WriteLine</w:t>
@@ -11828,68 +11911,77 @@
       <w:proofErr w:type="spellEnd"/>
       <w:r>
         <w:rPr>
-          <w:sz w:val="24"/>
-          <w:szCs w:val="24"/>
+          <w:rFonts w:ascii="Consolas" w:hAnsi="Consolas"/>
+          <w:sz w:val="22"/>
+          <w:szCs w:val="22"/>
           <w:lang w:val="en-US"/>
         </w:rPr>
         <w:t>("</w:t>
       </w:r>
       <w:r>
         <w:rPr>
-          <w:sz w:val="24"/>
-          <w:szCs w:val="24"/>
+          <w:rFonts w:ascii="Consolas" w:hAnsi="Consolas"/>
+          <w:sz w:val="22"/>
+          <w:szCs w:val="22"/>
         </w:rPr>
         <w:t>Время</w:t>
       </w:r>
       <w:r>
         <w:rPr>
-          <w:sz w:val="24"/>
-          <w:szCs w:val="24"/>
+          <w:rFonts w:ascii="Consolas" w:hAnsi="Consolas"/>
+          <w:sz w:val="22"/>
+          <w:szCs w:val="22"/>
           <w:lang w:val="en-US"/>
         </w:rPr>
         <w:t xml:space="preserve"> </w:t>
       </w:r>
       <w:r>
         <w:rPr>
-          <w:sz w:val="24"/>
-          <w:szCs w:val="24"/>
+          <w:rFonts w:ascii="Consolas" w:hAnsi="Consolas"/>
+          <w:sz w:val="22"/>
+          <w:szCs w:val="22"/>
         </w:rPr>
         <w:t>выполнения</w:t>
       </w:r>
       <w:r>
         <w:rPr>
-          <w:sz w:val="24"/>
-          <w:szCs w:val="24"/>
+          <w:rFonts w:ascii="Consolas" w:hAnsi="Consolas"/>
+          <w:sz w:val="22"/>
+          <w:szCs w:val="22"/>
           <w:lang w:val="en-US"/>
         </w:rPr>
         <w:t xml:space="preserve"> </w:t>
       </w:r>
       <w:r>
         <w:rPr>
-          <w:sz w:val="24"/>
-          <w:szCs w:val="24"/>
+          <w:rFonts w:ascii="Consolas" w:hAnsi="Consolas"/>
+          <w:sz w:val="22"/>
+          <w:szCs w:val="22"/>
         </w:rPr>
         <w:t>сортировки</w:t>
       </w:r>
       <w:r>
         <w:rPr>
-          <w:sz w:val="24"/>
-          <w:szCs w:val="24"/>
+          <w:rFonts w:ascii="Consolas" w:hAnsi="Consolas"/>
+          <w:sz w:val="22"/>
+          <w:szCs w:val="22"/>
           <w:lang w:val="en-US"/>
         </w:rPr>
         <w:t xml:space="preserve"> </w:t>
       </w:r>
       <w:r>
         <w:rPr>
-          <w:sz w:val="24"/>
-          <w:szCs w:val="24"/>
+          <w:rFonts w:ascii="Consolas" w:hAnsi="Consolas"/>
+          <w:sz w:val="22"/>
+          <w:szCs w:val="22"/>
         </w:rPr>
         <w:t>пузырьком</w:t>
       </w:r>
       <w:r>
         <w:rPr>
-          <w:sz w:val="24"/>
-          <w:szCs w:val="24"/>
+          <w:rFonts w:ascii="Consolas" w:hAnsi="Consolas"/>
+          <w:sz w:val="22"/>
+          <w:szCs w:val="22"/>
           <w:lang w:val="en-US"/>
         </w:rPr>
         <w:t xml:space="preserve">: " + </w:t>
@@ -11898,8 +11990,9 @@
       <w:proofErr w:type="gramStart"/>
       <w:r>
         <w:rPr>
-          <w:sz w:val="24"/>
-          <w:szCs w:val="24"/>
+          <w:rFonts w:ascii="Consolas" w:hAnsi="Consolas"/>
+          <w:sz w:val="22"/>
+          <w:szCs w:val="22"/>
           <w:lang w:val="en-US"/>
         </w:rPr>
         <w:t>sv.Elapsed</w:t>
@@ -11908,8 +12001,9 @@
       <w:proofErr w:type="gramEnd"/>
       <w:r>
         <w:rPr>
-          <w:sz w:val="24"/>
-          <w:szCs w:val="24"/>
+          <w:rFonts w:ascii="Consolas" w:hAnsi="Consolas"/>
+          <w:sz w:val="22"/>
+          <w:szCs w:val="22"/>
           <w:lang w:val="en-US"/>
         </w:rPr>
         <w:t>);</w:t>
@@ -11921,15 +12015,17 @@
         <w:autoSpaceDN w:val="0"/>
         <w:adjustRightInd w:val="0"/>
         <w:rPr>
-          <w:sz w:val="24"/>
-          <w:szCs w:val="24"/>
-          <w:lang w:val="en-US"/>
-        </w:rPr>
-      </w:pPr>
-      <w:r>
-        <w:rPr>
-          <w:sz w:val="24"/>
-          <w:szCs w:val="24"/>
+          <w:rFonts w:ascii="Consolas" w:hAnsi="Consolas"/>
+          <w:sz w:val="22"/>
+          <w:szCs w:val="22"/>
+          <w:lang w:val="en-US"/>
+        </w:rPr>
+      </w:pPr>
+      <w:r>
+        <w:rPr>
+          <w:rFonts w:ascii="Consolas" w:hAnsi="Consolas"/>
+          <w:sz w:val="22"/>
+          <w:szCs w:val="22"/>
           <w:lang w:val="en-US"/>
         </w:rPr>
         <w:t xml:space="preserve">    return </w:t>
@@ -11937,8 +12033,9 @@
       <w:proofErr w:type="spellStart"/>
       <w:r>
         <w:rPr>
-          <w:sz w:val="24"/>
-          <w:szCs w:val="24"/>
+          <w:rFonts w:ascii="Consolas" w:hAnsi="Consolas"/>
+          <w:sz w:val="22"/>
+          <w:szCs w:val="22"/>
           <w:lang w:val="en-US"/>
         </w:rPr>
         <w:t>arr</w:t>
@@ -11946,8 +12043,9 @@
       <w:proofErr w:type="spellEnd"/>
       <w:r>
         <w:rPr>
-          <w:sz w:val="24"/>
-          <w:szCs w:val="24"/>
+          <w:rFonts w:ascii="Consolas" w:hAnsi="Consolas"/>
+          <w:sz w:val="22"/>
+          <w:szCs w:val="22"/>
           <w:lang w:val="en-US"/>
         </w:rPr>
         <w:t>;</w:t>
@@ -11959,15 +12057,17 @@
         <w:autoSpaceDN w:val="0"/>
         <w:adjustRightInd w:val="0"/>
         <w:rPr>
-          <w:sz w:val="24"/>
-          <w:szCs w:val="24"/>
-          <w:lang w:val="en-US"/>
-        </w:rPr>
-      </w:pPr>
-      <w:r>
-        <w:rPr>
-          <w:sz w:val="24"/>
-          <w:szCs w:val="24"/>
+          <w:rFonts w:ascii="Consolas" w:hAnsi="Consolas"/>
+          <w:sz w:val="22"/>
+          <w:szCs w:val="22"/>
+          <w:lang w:val="en-US"/>
+        </w:rPr>
+      </w:pPr>
+      <w:r>
+        <w:rPr>
+          <w:rFonts w:ascii="Consolas" w:hAnsi="Consolas"/>
+          <w:sz w:val="22"/>
+          <w:szCs w:val="22"/>
           <w:lang w:val="en-US"/>
         </w:rPr>
         <w:t>}</w:t>
@@ -11979,15 +12079,17 @@
         <w:autoSpaceDN w:val="0"/>
         <w:adjustRightInd w:val="0"/>
         <w:rPr>
-          <w:sz w:val="24"/>
-          <w:szCs w:val="24"/>
-          <w:lang w:val="en-US"/>
-        </w:rPr>
-      </w:pPr>
-      <w:r>
-        <w:rPr>
-          <w:sz w:val="24"/>
-          <w:szCs w:val="24"/>
+          <w:rFonts w:ascii="Consolas" w:hAnsi="Consolas"/>
+          <w:sz w:val="22"/>
+          <w:szCs w:val="22"/>
+          <w:lang w:val="en-US"/>
+        </w:rPr>
+      </w:pPr>
+      <w:r>
+        <w:rPr>
+          <w:rFonts w:ascii="Consolas" w:hAnsi="Consolas"/>
+          <w:sz w:val="22"/>
+          <w:szCs w:val="22"/>
           <w:lang w:val="en-US"/>
         </w:rPr>
         <w:t>static void Swap(</w:t>
@@ -11995,8 +12097,9 @@
       <w:proofErr w:type="gramStart"/>
       <w:r>
         <w:rPr>
-          <w:sz w:val="24"/>
-          <w:szCs w:val="24"/>
+          <w:rFonts w:ascii="Consolas" w:hAnsi="Consolas"/>
+          <w:sz w:val="22"/>
+          <w:szCs w:val="22"/>
           <w:lang w:val="en-US"/>
         </w:rPr>
         <w:t>int[</w:t>
@@ -12004,8 +12107,9 @@
       <w:proofErr w:type="gramEnd"/>
       <w:r>
         <w:rPr>
-          <w:sz w:val="24"/>
-          <w:szCs w:val="24"/>
+          <w:rFonts w:ascii="Consolas" w:hAnsi="Consolas"/>
+          <w:sz w:val="22"/>
+          <w:szCs w:val="22"/>
           <w:lang w:val="en-US"/>
         </w:rPr>
         <w:t>] array, int i, int j)</w:t>
@@ -12017,15 +12121,17 @@
         <w:autoSpaceDN w:val="0"/>
         <w:adjustRightInd w:val="0"/>
         <w:rPr>
-          <w:sz w:val="24"/>
-          <w:szCs w:val="24"/>
-          <w:lang w:val="en-US"/>
-        </w:rPr>
-      </w:pPr>
-      <w:r>
-        <w:rPr>
-          <w:sz w:val="24"/>
-          <w:szCs w:val="24"/>
+          <w:rFonts w:ascii="Consolas" w:hAnsi="Consolas"/>
+          <w:sz w:val="22"/>
+          <w:szCs w:val="22"/>
+          <w:lang w:val="en-US"/>
+        </w:rPr>
+      </w:pPr>
+      <w:r>
+        <w:rPr>
+          <w:rFonts w:ascii="Consolas" w:hAnsi="Consolas"/>
+          <w:sz w:val="22"/>
+          <w:szCs w:val="22"/>
           <w:lang w:val="en-US"/>
         </w:rPr>
         <w:t>{</w:t>
@@ -12037,15 +12143,17 @@
         <w:autoSpaceDN w:val="0"/>
         <w:adjustRightInd w:val="0"/>
         <w:rPr>
-          <w:sz w:val="24"/>
-          <w:szCs w:val="24"/>
-          <w:lang w:val="en-US"/>
-        </w:rPr>
-      </w:pPr>
-      <w:r>
-        <w:rPr>
-          <w:sz w:val="24"/>
-          <w:szCs w:val="24"/>
+          <w:rFonts w:ascii="Consolas" w:hAnsi="Consolas"/>
+          <w:sz w:val="22"/>
+          <w:szCs w:val="22"/>
+          <w:lang w:val="en-US"/>
+        </w:rPr>
+      </w:pPr>
+      <w:r>
+        <w:rPr>
+          <w:rFonts w:ascii="Consolas" w:hAnsi="Consolas"/>
+          <w:sz w:val="22"/>
+          <w:szCs w:val="22"/>
           <w:lang w:val="en-US"/>
         </w:rPr>
         <w:t xml:space="preserve">    int temp = array[i];</w:t>
@@ -12057,15 +12165,17 @@
         <w:autoSpaceDN w:val="0"/>
         <w:adjustRightInd w:val="0"/>
         <w:rPr>
-          <w:sz w:val="24"/>
-          <w:szCs w:val="24"/>
-          <w:lang w:val="en-US"/>
-        </w:rPr>
-      </w:pPr>
-      <w:r>
-        <w:rPr>
-          <w:sz w:val="24"/>
-          <w:szCs w:val="24"/>
+          <w:rFonts w:ascii="Consolas" w:hAnsi="Consolas"/>
+          <w:sz w:val="22"/>
+          <w:szCs w:val="22"/>
+          <w:lang w:val="en-US"/>
+        </w:rPr>
+      </w:pPr>
+      <w:r>
+        <w:rPr>
+          <w:rFonts w:ascii="Consolas" w:hAnsi="Consolas"/>
+          <w:sz w:val="22"/>
+          <w:szCs w:val="22"/>
           <w:lang w:val="en-US"/>
         </w:rPr>
         <w:t xml:space="preserve">    array[i] = array[j];</w:t>
@@ -12077,15 +12187,17 @@
         <w:autoSpaceDN w:val="0"/>
         <w:adjustRightInd w:val="0"/>
         <w:rPr>
-          <w:sz w:val="24"/>
-          <w:szCs w:val="24"/>
-          <w:lang w:val="en-US"/>
-        </w:rPr>
-      </w:pPr>
-      <w:r>
-        <w:rPr>
-          <w:sz w:val="24"/>
-          <w:szCs w:val="24"/>
+          <w:rFonts w:ascii="Consolas" w:hAnsi="Consolas"/>
+          <w:sz w:val="22"/>
+          <w:szCs w:val="22"/>
+          <w:lang w:val="en-US"/>
+        </w:rPr>
+      </w:pPr>
+      <w:r>
+        <w:rPr>
+          <w:rFonts w:ascii="Consolas" w:hAnsi="Consolas"/>
+          <w:sz w:val="22"/>
+          <w:szCs w:val="22"/>
           <w:lang w:val="en-US"/>
         </w:rPr>
         <w:t xml:space="preserve">    array[j] = temp;</w:t>
@@ -12097,15 +12209,17 @@
         <w:autoSpaceDN w:val="0"/>
         <w:adjustRightInd w:val="0"/>
         <w:rPr>
-          <w:sz w:val="24"/>
-          <w:szCs w:val="24"/>
-          <w:lang w:val="en-US"/>
-        </w:rPr>
-      </w:pPr>
-      <w:r>
-        <w:rPr>
-          <w:sz w:val="24"/>
-          <w:szCs w:val="24"/>
+          <w:rFonts w:ascii="Consolas" w:hAnsi="Consolas"/>
+          <w:sz w:val="22"/>
+          <w:szCs w:val="22"/>
+          <w:lang w:val="en-US"/>
+        </w:rPr>
+      </w:pPr>
+      <w:r>
+        <w:rPr>
+          <w:rFonts w:ascii="Consolas" w:hAnsi="Consolas"/>
+          <w:sz w:val="22"/>
+          <w:szCs w:val="22"/>
           <w:lang w:val="en-US"/>
         </w:rPr>
         <w:t>}</w:t>
@@ -12117,15 +12231,17 @@
         <w:autoSpaceDN w:val="0"/>
         <w:adjustRightInd w:val="0"/>
         <w:rPr>
-          <w:sz w:val="24"/>
-          <w:szCs w:val="24"/>
-          <w:lang w:val="en-US"/>
-        </w:rPr>
-      </w:pPr>
-      <w:r>
-        <w:rPr>
-          <w:sz w:val="24"/>
-          <w:szCs w:val="24"/>
+          <w:rFonts w:ascii="Consolas" w:hAnsi="Consolas"/>
+          <w:sz w:val="22"/>
+          <w:szCs w:val="22"/>
+          <w:lang w:val="en-US"/>
+        </w:rPr>
+      </w:pPr>
+      <w:r>
+        <w:rPr>
+          <w:rFonts w:ascii="Consolas" w:hAnsi="Consolas"/>
+          <w:sz w:val="22"/>
+          <w:szCs w:val="22"/>
           <w:lang w:val="en-US"/>
         </w:rPr>
         <w:t xml:space="preserve">static void </w:t>
@@ -12133,8 +12249,9 @@
       <w:proofErr w:type="spellStart"/>
       <w:r>
         <w:rPr>
-          <w:sz w:val="24"/>
-          <w:szCs w:val="24"/>
+          <w:rFonts w:ascii="Consolas" w:hAnsi="Consolas"/>
+          <w:sz w:val="22"/>
+          <w:szCs w:val="22"/>
           <w:lang w:val="en-US"/>
         </w:rPr>
         <w:t>CocktailSort</w:t>
@@ -12142,8 +12259,9 @@
       <w:proofErr w:type="spellEnd"/>
       <w:r>
         <w:rPr>
-          <w:sz w:val="24"/>
-          <w:szCs w:val="24"/>
+          <w:rFonts w:ascii="Consolas" w:hAnsi="Consolas"/>
+          <w:sz w:val="22"/>
+          <w:szCs w:val="22"/>
           <w:lang w:val="en-US"/>
         </w:rPr>
         <w:t>(</w:t>
@@ -12151,8 +12269,9 @@
       <w:proofErr w:type="gramStart"/>
       <w:r>
         <w:rPr>
-          <w:sz w:val="24"/>
-          <w:szCs w:val="24"/>
+          <w:rFonts w:ascii="Consolas" w:hAnsi="Consolas"/>
+          <w:sz w:val="22"/>
+          <w:szCs w:val="22"/>
           <w:lang w:val="en-US"/>
         </w:rPr>
         <w:t>int[</w:t>
@@ -12160,8 +12279,9 @@
       <w:proofErr w:type="gramEnd"/>
       <w:r>
         <w:rPr>
-          <w:sz w:val="24"/>
-          <w:szCs w:val="24"/>
+          <w:rFonts w:ascii="Consolas" w:hAnsi="Consolas"/>
+          <w:sz w:val="22"/>
+          <w:szCs w:val="22"/>
           <w:lang w:val="en-US"/>
         </w:rPr>
         <w:t xml:space="preserve">] </w:t>
@@ -12169,8 +12289,9 @@
       <w:proofErr w:type="spellStart"/>
       <w:r>
         <w:rPr>
-          <w:sz w:val="24"/>
-          <w:szCs w:val="24"/>
+          <w:rFonts w:ascii="Consolas" w:hAnsi="Consolas"/>
+          <w:sz w:val="22"/>
+          <w:szCs w:val="22"/>
           <w:lang w:val="en-US"/>
         </w:rPr>
         <w:t>inArray</w:t>
@@ -12178,8 +12299,9 @@
       <w:proofErr w:type="spellEnd"/>
       <w:r>
         <w:rPr>
-          <w:sz w:val="24"/>
-          <w:szCs w:val="24"/>
+          <w:rFonts w:ascii="Consolas" w:hAnsi="Consolas"/>
+          <w:sz w:val="22"/>
+          <w:szCs w:val="22"/>
           <w:lang w:val="en-US"/>
         </w:rPr>
         <w:t>)</w:t>
@@ -12191,15 +12313,17 @@
         <w:autoSpaceDN w:val="0"/>
         <w:adjustRightInd w:val="0"/>
         <w:rPr>
-          <w:sz w:val="24"/>
-          <w:szCs w:val="24"/>
-          <w:lang w:val="en-US"/>
-        </w:rPr>
-      </w:pPr>
-      <w:r>
-        <w:rPr>
-          <w:sz w:val="24"/>
-          <w:szCs w:val="24"/>
+          <w:rFonts w:ascii="Consolas" w:hAnsi="Consolas"/>
+          <w:sz w:val="22"/>
+          <w:szCs w:val="22"/>
+          <w:lang w:val="en-US"/>
+        </w:rPr>
+      </w:pPr>
+      <w:r>
+        <w:rPr>
+          <w:rFonts w:ascii="Consolas" w:hAnsi="Consolas"/>
+          <w:sz w:val="22"/>
+          <w:szCs w:val="22"/>
           <w:lang w:val="en-US"/>
         </w:rPr>
         <w:t>{</w:t>
@@ -12211,15 +12335,17 @@
         <w:autoSpaceDN w:val="0"/>
         <w:adjustRightInd w:val="0"/>
         <w:rPr>
-          <w:sz w:val="24"/>
-          <w:szCs w:val="24"/>
-          <w:lang w:val="en-US"/>
-        </w:rPr>
-      </w:pPr>
-      <w:r>
-        <w:rPr>
-          <w:sz w:val="24"/>
-          <w:szCs w:val="24"/>
+          <w:rFonts w:ascii="Consolas" w:hAnsi="Consolas"/>
+          <w:sz w:val="22"/>
+          <w:szCs w:val="22"/>
+          <w:lang w:val="en-US"/>
+        </w:rPr>
+      </w:pPr>
+      <w:r>
+        <w:rPr>
+          <w:rFonts w:ascii="Consolas" w:hAnsi="Consolas"/>
+          <w:sz w:val="22"/>
+          <w:szCs w:val="22"/>
           <w:lang w:val="en-US"/>
         </w:rPr>
         <w:t xml:space="preserve">    var </w:t>
@@ -12227,8 +12353,9 @@
       <w:proofErr w:type="spellStart"/>
       <w:r>
         <w:rPr>
-          <w:sz w:val="24"/>
-          <w:szCs w:val="24"/>
+          <w:rFonts w:ascii="Consolas" w:hAnsi="Consolas"/>
+          <w:sz w:val="22"/>
+          <w:szCs w:val="22"/>
           <w:lang w:val="en-US"/>
         </w:rPr>
         <w:t>sv</w:t>
@@ -12236,8 +12363,9 @@
       <w:proofErr w:type="spellEnd"/>
       <w:r>
         <w:rPr>
-          <w:sz w:val="24"/>
-          <w:szCs w:val="24"/>
+          <w:rFonts w:ascii="Consolas" w:hAnsi="Consolas"/>
+          <w:sz w:val="22"/>
+          <w:szCs w:val="22"/>
           <w:lang w:val="en-US"/>
         </w:rPr>
         <w:t xml:space="preserve"> = new </w:t>
@@ -12245,8 +12373,9 @@
       <w:proofErr w:type="gramStart"/>
       <w:r>
         <w:rPr>
-          <w:sz w:val="24"/>
-          <w:szCs w:val="24"/>
+          <w:rFonts w:ascii="Consolas" w:hAnsi="Consolas"/>
+          <w:sz w:val="22"/>
+          <w:szCs w:val="22"/>
           <w:lang w:val="en-US"/>
         </w:rPr>
         <w:t>Stopwatch(</w:t>
@@ -12254,8 +12383,9 @@
       <w:proofErr w:type="gramEnd"/>
       <w:r>
         <w:rPr>
-          <w:sz w:val="24"/>
-          <w:szCs w:val="24"/>
+          <w:rFonts w:ascii="Consolas" w:hAnsi="Consolas"/>
+          <w:sz w:val="22"/>
+          <w:szCs w:val="22"/>
           <w:lang w:val="en-US"/>
         </w:rPr>
         <w:t>);</w:t>
@@ -12267,15 +12397,17 @@
         <w:autoSpaceDN w:val="0"/>
         <w:adjustRightInd w:val="0"/>
         <w:rPr>
-          <w:sz w:val="24"/>
-          <w:szCs w:val="24"/>
-          <w:lang w:val="en-US"/>
-        </w:rPr>
-      </w:pPr>
-      <w:r>
-        <w:rPr>
-          <w:sz w:val="24"/>
-          <w:szCs w:val="24"/>
+          <w:rFonts w:ascii="Consolas" w:hAnsi="Consolas"/>
+          <w:sz w:val="22"/>
+          <w:szCs w:val="22"/>
+          <w:lang w:val="en-US"/>
+        </w:rPr>
+      </w:pPr>
+      <w:r>
+        <w:rPr>
+          <w:rFonts w:ascii="Consolas" w:hAnsi="Consolas"/>
+          <w:sz w:val="22"/>
+          <w:szCs w:val="22"/>
           <w:lang w:val="en-US"/>
         </w:rPr>
         <w:t xml:space="preserve">    </w:t>
@@ -12284,8 +12416,9 @@
       <w:proofErr w:type="gramStart"/>
       <w:r>
         <w:rPr>
-          <w:sz w:val="24"/>
-          <w:szCs w:val="24"/>
+          <w:rFonts w:ascii="Consolas" w:hAnsi="Consolas"/>
+          <w:sz w:val="22"/>
+          <w:szCs w:val="22"/>
           <w:lang w:val="en-US"/>
         </w:rPr>
         <w:t>sv.Start</w:t>
@@ -12294,8 +12427,9 @@
       <w:proofErr w:type="gramEnd"/>
       <w:r>
         <w:rPr>
-          <w:sz w:val="24"/>
-          <w:szCs w:val="24"/>
+          <w:rFonts w:ascii="Consolas" w:hAnsi="Consolas"/>
+          <w:sz w:val="22"/>
+          <w:szCs w:val="22"/>
           <w:lang w:val="en-US"/>
         </w:rPr>
         <w:t>();</w:t>
@@ -12307,15 +12441,17 @@
         <w:autoSpaceDN w:val="0"/>
         <w:adjustRightInd w:val="0"/>
         <w:rPr>
-          <w:sz w:val="24"/>
-          <w:szCs w:val="24"/>
-          <w:lang w:val="en-US"/>
-        </w:rPr>
-      </w:pPr>
-      <w:r>
-        <w:rPr>
-          <w:sz w:val="24"/>
-          <w:szCs w:val="24"/>
+          <w:rFonts w:ascii="Consolas" w:hAnsi="Consolas"/>
+          <w:sz w:val="22"/>
+          <w:szCs w:val="22"/>
+          <w:lang w:val="en-US"/>
+        </w:rPr>
+      </w:pPr>
+      <w:r>
+        <w:rPr>
+          <w:rFonts w:ascii="Consolas" w:hAnsi="Consolas"/>
+          <w:sz w:val="22"/>
+          <w:szCs w:val="22"/>
           <w:lang w:val="en-US"/>
         </w:rPr>
         <w:t xml:space="preserve">    int left = 0,</w:t>
@@ -12327,15 +12463,17 @@
         <w:autoSpaceDN w:val="0"/>
         <w:adjustRightInd w:val="0"/>
         <w:rPr>
-          <w:sz w:val="24"/>
-          <w:szCs w:val="24"/>
-          <w:lang w:val="en-US"/>
-        </w:rPr>
-      </w:pPr>
-      <w:r>
-        <w:rPr>
-          <w:sz w:val="24"/>
-          <w:szCs w:val="24"/>
+          <w:rFonts w:ascii="Consolas" w:hAnsi="Consolas"/>
+          <w:sz w:val="22"/>
+          <w:szCs w:val="22"/>
+          <w:lang w:val="en-US"/>
+        </w:rPr>
+      </w:pPr>
+      <w:r>
+        <w:rPr>
+          <w:rFonts w:ascii="Consolas" w:hAnsi="Consolas"/>
+          <w:sz w:val="22"/>
+          <w:szCs w:val="22"/>
           <w:lang w:val="en-US"/>
         </w:rPr>
         <w:t xml:space="preserve">         right = </w:t>
@@ -12343,8 +12481,9 @@
       <w:proofErr w:type="spellStart"/>
       <w:r>
         <w:rPr>
-          <w:sz w:val="24"/>
-          <w:szCs w:val="24"/>
+          <w:rFonts w:ascii="Consolas" w:hAnsi="Consolas"/>
+          <w:sz w:val="22"/>
+          <w:szCs w:val="22"/>
           <w:lang w:val="en-US"/>
         </w:rPr>
         <w:t>inArray.Length</w:t>
@@ -12352,8 +12491,9 @@
       <w:proofErr w:type="spellEnd"/>
       <w:r>
         <w:rPr>
-          <w:sz w:val="24"/>
-          <w:szCs w:val="24"/>
+          <w:rFonts w:ascii="Consolas" w:hAnsi="Consolas"/>
+          <w:sz w:val="22"/>
+          <w:szCs w:val="22"/>
           <w:lang w:val="en-US"/>
         </w:rPr>
         <w:t xml:space="preserve"> - 1;</w:t>
@@ -12365,15 +12505,17 @@
         <w:autoSpaceDN w:val="0"/>
         <w:adjustRightInd w:val="0"/>
         <w:rPr>
-          <w:sz w:val="24"/>
-          <w:szCs w:val="24"/>
-          <w:lang w:val="en-US"/>
-        </w:rPr>
-      </w:pPr>
-      <w:r>
-        <w:rPr>
-          <w:sz w:val="24"/>
-          <w:szCs w:val="24"/>
+          <w:rFonts w:ascii="Consolas" w:hAnsi="Consolas"/>
+          <w:sz w:val="22"/>
+          <w:szCs w:val="22"/>
+          <w:lang w:val="en-US"/>
+        </w:rPr>
+      </w:pPr>
+      <w:r>
+        <w:rPr>
+          <w:rFonts w:ascii="Consolas" w:hAnsi="Consolas"/>
+          <w:sz w:val="22"/>
+          <w:szCs w:val="22"/>
           <w:lang w:val="en-US"/>
         </w:rPr>
         <w:t xml:space="preserve">    while (left &lt; right)</w:t>
@@ -12385,15 +12527,17 @@
         <w:autoSpaceDN w:val="0"/>
         <w:adjustRightInd w:val="0"/>
         <w:rPr>
-          <w:sz w:val="24"/>
-          <w:szCs w:val="24"/>
-          <w:lang w:val="en-US"/>
-        </w:rPr>
-      </w:pPr>
-      <w:r>
-        <w:rPr>
-          <w:sz w:val="24"/>
-          <w:szCs w:val="24"/>
+          <w:rFonts w:ascii="Consolas" w:hAnsi="Consolas"/>
+          <w:sz w:val="22"/>
+          <w:szCs w:val="22"/>
+          <w:lang w:val="en-US"/>
+        </w:rPr>
+      </w:pPr>
+      <w:r>
+        <w:rPr>
+          <w:rFonts w:ascii="Consolas" w:hAnsi="Consolas"/>
+          <w:sz w:val="22"/>
+          <w:szCs w:val="22"/>
           <w:lang w:val="en-US"/>
         </w:rPr>
         <w:t xml:space="preserve">    {</w:t>
@@ -12405,15 +12549,17 @@
         <w:autoSpaceDN w:val="0"/>
         <w:adjustRightInd w:val="0"/>
         <w:rPr>
-          <w:sz w:val="24"/>
-          <w:szCs w:val="24"/>
-          <w:lang w:val="en-US"/>
-        </w:rPr>
-      </w:pPr>
-      <w:r>
-        <w:rPr>
-          <w:sz w:val="24"/>
-          <w:szCs w:val="24"/>
+          <w:rFonts w:ascii="Consolas" w:hAnsi="Consolas"/>
+          <w:sz w:val="22"/>
+          <w:szCs w:val="22"/>
+          <w:lang w:val="en-US"/>
+        </w:rPr>
+      </w:pPr>
+      <w:r>
+        <w:rPr>
+          <w:rFonts w:ascii="Consolas" w:hAnsi="Consolas"/>
+          <w:sz w:val="22"/>
+          <w:szCs w:val="22"/>
           <w:lang w:val="en-US"/>
         </w:rPr>
         <w:t xml:space="preserve">        for (int i = left; i &lt; right; i++)</w:t>
@@ -12425,15 +12571,17 @@
         <w:autoSpaceDN w:val="0"/>
         <w:adjustRightInd w:val="0"/>
         <w:rPr>
-          <w:sz w:val="24"/>
-          <w:szCs w:val="24"/>
-          <w:lang w:val="en-US"/>
-        </w:rPr>
-      </w:pPr>
-      <w:r>
-        <w:rPr>
-          <w:sz w:val="24"/>
-          <w:szCs w:val="24"/>
+          <w:rFonts w:ascii="Consolas" w:hAnsi="Consolas"/>
+          <w:sz w:val="22"/>
+          <w:szCs w:val="22"/>
+          <w:lang w:val="en-US"/>
+        </w:rPr>
+      </w:pPr>
+      <w:r>
+        <w:rPr>
+          <w:rFonts w:ascii="Consolas" w:hAnsi="Consolas"/>
+          <w:sz w:val="22"/>
+          <w:szCs w:val="22"/>
           <w:lang w:val="en-US"/>
         </w:rPr>
         <w:t xml:space="preserve">        {</w:t>
@@ -12445,15 +12593,17 @@
         <w:autoSpaceDN w:val="0"/>
         <w:adjustRightInd w:val="0"/>
         <w:rPr>
-          <w:sz w:val="24"/>
-          <w:szCs w:val="24"/>
-          <w:lang w:val="en-US"/>
-        </w:rPr>
-      </w:pPr>
-      <w:r>
-        <w:rPr>
-          <w:sz w:val="24"/>
-          <w:szCs w:val="24"/>
+          <w:rFonts w:ascii="Consolas" w:hAnsi="Consolas"/>
+          <w:sz w:val="22"/>
+          <w:szCs w:val="22"/>
+          <w:lang w:val="en-US"/>
+        </w:rPr>
+      </w:pPr>
+      <w:r>
+        <w:rPr>
+          <w:rFonts w:ascii="Consolas" w:hAnsi="Consolas"/>
+          <w:sz w:val="22"/>
+          <w:szCs w:val="22"/>
           <w:lang w:val="en-US"/>
         </w:rPr>
         <w:t xml:space="preserve">            if (</w:t>
@@ -12461,8 +12611,9 @@
       <w:proofErr w:type="spellStart"/>
       <w:r>
         <w:rPr>
-          <w:sz w:val="24"/>
-          <w:szCs w:val="24"/>
+          <w:rFonts w:ascii="Consolas" w:hAnsi="Consolas"/>
+          <w:sz w:val="22"/>
+          <w:szCs w:val="22"/>
           <w:lang w:val="en-US"/>
         </w:rPr>
         <w:t>inArray</w:t>
@@ -12470,8 +12621,9 @@
       <w:proofErr w:type="spellEnd"/>
       <w:r>
         <w:rPr>
-          <w:sz w:val="24"/>
-          <w:szCs w:val="24"/>
+          <w:rFonts w:ascii="Consolas" w:hAnsi="Consolas"/>
+          <w:sz w:val="22"/>
+          <w:szCs w:val="22"/>
           <w:lang w:val="en-US"/>
         </w:rPr>
         <w:t xml:space="preserve">[i] &gt; </w:t>
@@ -12480,8 +12632,9 @@
       <w:proofErr w:type="gramStart"/>
       <w:r>
         <w:rPr>
-          <w:sz w:val="24"/>
-          <w:szCs w:val="24"/>
+          <w:rFonts w:ascii="Consolas" w:hAnsi="Consolas"/>
+          <w:sz w:val="22"/>
+          <w:szCs w:val="22"/>
           <w:lang w:val="en-US"/>
         </w:rPr>
         <w:t>inArray</w:t>
@@ -12489,8 +12642,9 @@
       <w:proofErr w:type="spellEnd"/>
       <w:r>
         <w:rPr>
-          <w:sz w:val="24"/>
-          <w:szCs w:val="24"/>
+          <w:rFonts w:ascii="Consolas" w:hAnsi="Consolas"/>
+          <w:sz w:val="22"/>
+          <w:szCs w:val="22"/>
           <w:lang w:val="en-US"/>
         </w:rPr>
         <w:t>[</w:t>
@@ -12498,8 +12652,9 @@
       <w:proofErr w:type="gramEnd"/>
       <w:r>
         <w:rPr>
-          <w:sz w:val="24"/>
-          <w:szCs w:val="24"/>
+          <w:rFonts w:ascii="Consolas" w:hAnsi="Consolas"/>
+          <w:sz w:val="22"/>
+          <w:szCs w:val="22"/>
           <w:lang w:val="en-US"/>
         </w:rPr>
         <w:t>i + 1])</w:t>
@@ -12511,15 +12666,17 @@
         <w:autoSpaceDN w:val="0"/>
         <w:adjustRightInd w:val="0"/>
         <w:rPr>
-          <w:sz w:val="24"/>
-          <w:szCs w:val="24"/>
-          <w:lang w:val="en-US"/>
-        </w:rPr>
-      </w:pPr>
-      <w:r>
-        <w:rPr>
-          <w:sz w:val="24"/>
-          <w:szCs w:val="24"/>
+          <w:rFonts w:ascii="Consolas" w:hAnsi="Consolas"/>
+          <w:sz w:val="22"/>
+          <w:szCs w:val="22"/>
+          <w:lang w:val="en-US"/>
+        </w:rPr>
+      </w:pPr>
+      <w:r>
+        <w:rPr>
+          <w:rFonts w:ascii="Consolas" w:hAnsi="Consolas"/>
+          <w:sz w:val="22"/>
+          <w:szCs w:val="22"/>
           <w:lang w:val="en-US"/>
         </w:rPr>
         <w:t xml:space="preserve">                </w:t>
@@ -12527,8 +12684,9 @@
       <w:proofErr w:type="gramStart"/>
       <w:r>
         <w:rPr>
-          <w:sz w:val="24"/>
-          <w:szCs w:val="24"/>
+          <w:rFonts w:ascii="Consolas" w:hAnsi="Consolas"/>
+          <w:sz w:val="22"/>
+          <w:szCs w:val="22"/>
           <w:lang w:val="en-US"/>
         </w:rPr>
         <w:t>Swap(</w:t>
@@ -12537,8 +12695,9 @@
       <w:proofErr w:type="gramEnd"/>
       <w:r>
         <w:rPr>
-          <w:sz w:val="24"/>
-          <w:szCs w:val="24"/>
+          <w:rFonts w:ascii="Consolas" w:hAnsi="Consolas"/>
+          <w:sz w:val="22"/>
+          <w:szCs w:val="22"/>
           <w:lang w:val="en-US"/>
         </w:rPr>
         <w:t>inArray</w:t>
@@ -12546,8 +12705,9 @@
       <w:proofErr w:type="spellEnd"/>
       <w:r>
         <w:rPr>
-          <w:sz w:val="24"/>
-          <w:szCs w:val="24"/>
+          <w:rFonts w:ascii="Consolas" w:hAnsi="Consolas"/>
+          <w:sz w:val="22"/>
+          <w:szCs w:val="22"/>
           <w:lang w:val="en-US"/>
         </w:rPr>
         <w:t>, i, i + 1);</w:t>
@@ -12559,15 +12719,17 @@
         <w:autoSpaceDN w:val="0"/>
         <w:adjustRightInd w:val="0"/>
         <w:rPr>
-          <w:sz w:val="24"/>
-          <w:szCs w:val="24"/>
-          <w:lang w:val="en-US"/>
-        </w:rPr>
-      </w:pPr>
-      <w:r>
-        <w:rPr>
-          <w:sz w:val="24"/>
-          <w:szCs w:val="24"/>
+          <w:rFonts w:ascii="Consolas" w:hAnsi="Consolas"/>
+          <w:sz w:val="22"/>
+          <w:szCs w:val="22"/>
+          <w:lang w:val="en-US"/>
+        </w:rPr>
+      </w:pPr>
+      <w:r>
+        <w:rPr>
+          <w:rFonts w:ascii="Consolas" w:hAnsi="Consolas"/>
+          <w:sz w:val="22"/>
+          <w:szCs w:val="22"/>
           <w:lang w:val="en-US"/>
         </w:rPr>
         <w:t xml:space="preserve">        }</w:t>
@@ -12579,15 +12741,17 @@
         <w:autoSpaceDN w:val="0"/>
         <w:adjustRightInd w:val="0"/>
         <w:rPr>
-          <w:sz w:val="24"/>
-          <w:szCs w:val="24"/>
-          <w:lang w:val="en-US"/>
-        </w:rPr>
-      </w:pPr>
-      <w:r>
-        <w:rPr>
-          <w:sz w:val="24"/>
-          <w:szCs w:val="24"/>
+          <w:rFonts w:ascii="Consolas" w:hAnsi="Consolas"/>
+          <w:sz w:val="22"/>
+          <w:szCs w:val="22"/>
+          <w:lang w:val="en-US"/>
+        </w:rPr>
+      </w:pPr>
+      <w:r>
+        <w:rPr>
+          <w:rFonts w:ascii="Consolas" w:hAnsi="Consolas"/>
+          <w:sz w:val="22"/>
+          <w:szCs w:val="22"/>
           <w:lang w:val="en-US"/>
         </w:rPr>
         <w:t xml:space="preserve">        right--;</w:t>
@@ -12599,15 +12763,17 @@
         <w:autoSpaceDN w:val="0"/>
         <w:adjustRightInd w:val="0"/>
         <w:rPr>
-          <w:sz w:val="24"/>
-          <w:szCs w:val="24"/>
-          <w:lang w:val="en-US"/>
-        </w:rPr>
-      </w:pPr>
-      <w:r>
-        <w:rPr>
-          <w:sz w:val="24"/>
-          <w:szCs w:val="24"/>
+          <w:rFonts w:ascii="Consolas" w:hAnsi="Consolas"/>
+          <w:sz w:val="22"/>
+          <w:szCs w:val="22"/>
+          <w:lang w:val="en-US"/>
+        </w:rPr>
+      </w:pPr>
+      <w:r>
+        <w:rPr>
+          <w:rFonts w:ascii="Consolas" w:hAnsi="Consolas"/>
+          <w:sz w:val="22"/>
+          <w:szCs w:val="22"/>
           <w:lang w:val="en-US"/>
         </w:rPr>
         <w:t xml:space="preserve">        for (int i = right; i &gt; left; i--)</w:t>
@@ -12619,15 +12785,17 @@
         <w:autoSpaceDN w:val="0"/>
         <w:adjustRightInd w:val="0"/>
         <w:rPr>
-          <w:sz w:val="24"/>
-          <w:szCs w:val="24"/>
-          <w:lang w:val="en-US"/>
-        </w:rPr>
-      </w:pPr>
-      <w:r>
-        <w:rPr>
-          <w:sz w:val="24"/>
-          <w:szCs w:val="24"/>
+          <w:rFonts w:ascii="Consolas" w:hAnsi="Consolas"/>
+          <w:sz w:val="22"/>
+          <w:szCs w:val="22"/>
+          <w:lang w:val="en-US"/>
+        </w:rPr>
+      </w:pPr>
+      <w:r>
+        <w:rPr>
+          <w:rFonts w:ascii="Consolas" w:hAnsi="Consolas"/>
+          <w:sz w:val="22"/>
+          <w:szCs w:val="22"/>
           <w:lang w:val="en-US"/>
         </w:rPr>
         <w:t xml:space="preserve">        {</w:t>
@@ -12639,26 +12807,28 @@
         <w:autoSpaceDN w:val="0"/>
         <w:adjustRightInd w:val="0"/>
         <w:rPr>
-          <w:sz w:val="24"/>
-          <w:szCs w:val="24"/>
-          <w:lang w:val="en-US"/>
-        </w:rPr>
-      </w:pPr>
-      <w:r>
-        <w:rPr>
-          <w:sz w:val="24"/>
-          <w:szCs w:val="24"/>
-          <w:lang w:val="en-US"/>
-        </w:rPr>
-        <w:lastRenderedPageBreak/>
+          <w:rFonts w:ascii="Consolas" w:hAnsi="Consolas"/>
+          <w:sz w:val="22"/>
+          <w:szCs w:val="22"/>
+          <w:lang w:val="en-US"/>
+        </w:rPr>
+      </w:pPr>
+      <w:r>
+        <w:rPr>
+          <w:rFonts w:ascii="Consolas" w:hAnsi="Consolas"/>
+          <w:sz w:val="22"/>
+          <w:szCs w:val="22"/>
+          <w:lang w:val="en-US"/>
+        </w:rPr>
         <w:t xml:space="preserve">            if (</w:t>
       </w:r>
       <w:proofErr w:type="spellStart"/>
       <w:proofErr w:type="gramStart"/>
       <w:r>
         <w:rPr>
-          <w:sz w:val="24"/>
-          <w:szCs w:val="24"/>
+          <w:rFonts w:ascii="Consolas" w:hAnsi="Consolas"/>
+          <w:sz w:val="22"/>
+          <w:szCs w:val="22"/>
           <w:lang w:val="en-US"/>
         </w:rPr>
         <w:t>inArray</w:t>
@@ -12666,8 +12836,9 @@
       <w:proofErr w:type="spellEnd"/>
       <w:r>
         <w:rPr>
-          <w:sz w:val="24"/>
-          <w:szCs w:val="24"/>
+          <w:rFonts w:ascii="Consolas" w:hAnsi="Consolas"/>
+          <w:sz w:val="22"/>
+          <w:szCs w:val="22"/>
           <w:lang w:val="en-US"/>
         </w:rPr>
         <w:t>[</w:t>
@@ -12675,8 +12846,9 @@
       <w:proofErr w:type="gramEnd"/>
       <w:r>
         <w:rPr>
-          <w:sz w:val="24"/>
-          <w:szCs w:val="24"/>
+          <w:rFonts w:ascii="Consolas" w:hAnsi="Consolas"/>
+          <w:sz w:val="22"/>
+          <w:szCs w:val="22"/>
           <w:lang w:val="en-US"/>
         </w:rPr>
         <w:t xml:space="preserve">i - 1] &gt; </w:t>
@@ -12684,8 +12856,9 @@
       <w:proofErr w:type="spellStart"/>
       <w:r>
         <w:rPr>
-          <w:sz w:val="24"/>
-          <w:szCs w:val="24"/>
+          <w:rFonts w:ascii="Consolas" w:hAnsi="Consolas"/>
+          <w:sz w:val="22"/>
+          <w:szCs w:val="22"/>
           <w:lang w:val="en-US"/>
         </w:rPr>
         <w:t>inArray</w:t>
@@ -12693,8 +12866,9 @@
       <w:proofErr w:type="spellEnd"/>
       <w:r>
         <w:rPr>
-          <w:sz w:val="24"/>
-          <w:szCs w:val="24"/>
+          <w:rFonts w:ascii="Consolas" w:hAnsi="Consolas"/>
+          <w:sz w:val="22"/>
+          <w:szCs w:val="22"/>
           <w:lang w:val="en-US"/>
         </w:rPr>
         <w:t>[i])</w:t>
@@ -12706,15 +12880,17 @@
         <w:autoSpaceDN w:val="0"/>
         <w:adjustRightInd w:val="0"/>
         <w:rPr>
-          <w:sz w:val="24"/>
-          <w:szCs w:val="24"/>
-          <w:lang w:val="en-US"/>
-        </w:rPr>
-      </w:pPr>
-      <w:r>
-        <w:rPr>
-          <w:sz w:val="24"/>
-          <w:szCs w:val="24"/>
+          <w:rFonts w:ascii="Consolas" w:hAnsi="Consolas"/>
+          <w:sz w:val="22"/>
+          <w:szCs w:val="22"/>
+          <w:lang w:val="en-US"/>
+        </w:rPr>
+      </w:pPr>
+      <w:r>
+        <w:rPr>
+          <w:rFonts w:ascii="Consolas" w:hAnsi="Consolas"/>
+          <w:sz w:val="22"/>
+          <w:szCs w:val="22"/>
           <w:lang w:val="en-US"/>
         </w:rPr>
         <w:t xml:space="preserve">                </w:t>
@@ -12722,8 +12898,9 @@
       <w:proofErr w:type="gramStart"/>
       <w:r>
         <w:rPr>
-          <w:sz w:val="24"/>
-          <w:szCs w:val="24"/>
+          <w:rFonts w:ascii="Consolas" w:hAnsi="Consolas"/>
+          <w:sz w:val="22"/>
+          <w:szCs w:val="22"/>
           <w:lang w:val="en-US"/>
         </w:rPr>
         <w:t>Swap(</w:t>
@@ -12732,8 +12909,9 @@
       <w:proofErr w:type="gramEnd"/>
       <w:r>
         <w:rPr>
-          <w:sz w:val="24"/>
-          <w:szCs w:val="24"/>
+          <w:rFonts w:ascii="Consolas" w:hAnsi="Consolas"/>
+          <w:sz w:val="22"/>
+          <w:szCs w:val="22"/>
           <w:lang w:val="en-US"/>
         </w:rPr>
         <w:t>inArray</w:t>
@@ -12741,8 +12919,9 @@
       <w:proofErr w:type="spellEnd"/>
       <w:r>
         <w:rPr>
-          <w:sz w:val="24"/>
-          <w:szCs w:val="24"/>
+          <w:rFonts w:ascii="Consolas" w:hAnsi="Consolas"/>
+          <w:sz w:val="22"/>
+          <w:szCs w:val="22"/>
           <w:lang w:val="en-US"/>
         </w:rPr>
         <w:t>, i - 1, i);</w:t>
@@ -12754,17 +12933,20 @@
         <w:autoSpaceDN w:val="0"/>
         <w:adjustRightInd w:val="0"/>
         <w:rPr>
-          <w:sz w:val="24"/>
-          <w:szCs w:val="24"/>
-          <w:lang w:val="en-US"/>
-        </w:rPr>
-      </w:pPr>
-      <w:r>
-        <w:rPr>
-          <w:sz w:val="24"/>
-          <w:szCs w:val="24"/>
-          <w:lang w:val="en-US"/>
-        </w:rPr>
+          <w:rFonts w:ascii="Consolas" w:hAnsi="Consolas"/>
+          <w:sz w:val="22"/>
+          <w:szCs w:val="22"/>
+          <w:lang w:val="en-US"/>
+        </w:rPr>
+      </w:pPr>
+      <w:r>
+        <w:rPr>
+          <w:rFonts w:ascii="Consolas" w:hAnsi="Consolas"/>
+          <w:sz w:val="22"/>
+          <w:szCs w:val="22"/>
+          <w:lang w:val="en-US"/>
+        </w:rPr>
+        <w:lastRenderedPageBreak/>
         <w:t xml:space="preserve">        }</w:t>
       </w:r>
     </w:p>
@@ -12774,15 +12956,17 @@
         <w:autoSpaceDN w:val="0"/>
         <w:adjustRightInd w:val="0"/>
         <w:rPr>
-          <w:sz w:val="24"/>
-          <w:szCs w:val="24"/>
-          <w:lang w:val="en-US"/>
-        </w:rPr>
-      </w:pPr>
-      <w:r>
-        <w:rPr>
-          <w:sz w:val="24"/>
-          <w:szCs w:val="24"/>
+          <w:rFonts w:ascii="Consolas" w:hAnsi="Consolas"/>
+          <w:sz w:val="22"/>
+          <w:szCs w:val="22"/>
+          <w:lang w:val="en-US"/>
+        </w:rPr>
+      </w:pPr>
+      <w:r>
+        <w:rPr>
+          <w:rFonts w:ascii="Consolas" w:hAnsi="Consolas"/>
+          <w:sz w:val="22"/>
+          <w:szCs w:val="22"/>
           <w:lang w:val="en-US"/>
         </w:rPr>
         <w:t xml:space="preserve">        left++;</w:t>
@@ -12794,15 +12978,17 @@
         <w:autoSpaceDN w:val="0"/>
         <w:adjustRightInd w:val="0"/>
         <w:rPr>
-          <w:sz w:val="24"/>
-          <w:szCs w:val="24"/>
-          <w:lang w:val="en-US"/>
-        </w:rPr>
-      </w:pPr>
-      <w:r>
-        <w:rPr>
-          <w:sz w:val="24"/>
-          <w:szCs w:val="24"/>
+          <w:rFonts w:ascii="Consolas" w:hAnsi="Consolas"/>
+          <w:sz w:val="22"/>
+          <w:szCs w:val="22"/>
+          <w:lang w:val="en-US"/>
+        </w:rPr>
+      </w:pPr>
+      <w:r>
+        <w:rPr>
+          <w:rFonts w:ascii="Consolas" w:hAnsi="Consolas"/>
+          <w:sz w:val="22"/>
+          <w:szCs w:val="22"/>
           <w:lang w:val="en-US"/>
         </w:rPr>
         <w:t xml:space="preserve">    }</w:t>
@@ -12814,15 +13000,17 @@
         <w:autoSpaceDN w:val="0"/>
         <w:adjustRightInd w:val="0"/>
         <w:rPr>
-          <w:sz w:val="24"/>
-          <w:szCs w:val="24"/>
-          <w:lang w:val="en-US"/>
-        </w:rPr>
-      </w:pPr>
-      <w:r>
-        <w:rPr>
-          <w:sz w:val="24"/>
-          <w:szCs w:val="24"/>
+          <w:rFonts w:ascii="Consolas" w:hAnsi="Consolas"/>
+          <w:sz w:val="22"/>
+          <w:szCs w:val="22"/>
+          <w:lang w:val="en-US"/>
+        </w:rPr>
+      </w:pPr>
+      <w:r>
+        <w:rPr>
+          <w:rFonts w:ascii="Consolas" w:hAnsi="Consolas"/>
+          <w:sz w:val="22"/>
+          <w:szCs w:val="22"/>
           <w:lang w:val="en-US"/>
         </w:rPr>
         <w:t xml:space="preserve">    </w:t>
@@ -12831,8 +13019,9 @@
       <w:proofErr w:type="gramStart"/>
       <w:r>
         <w:rPr>
-          <w:sz w:val="24"/>
-          <w:szCs w:val="24"/>
+          <w:rFonts w:ascii="Consolas" w:hAnsi="Consolas"/>
+          <w:sz w:val="22"/>
+          <w:szCs w:val="22"/>
           <w:lang w:val="en-US"/>
         </w:rPr>
         <w:t>sv.Stop</w:t>
@@ -12841,8 +13030,9 @@
       <w:proofErr w:type="gramEnd"/>
       <w:r>
         <w:rPr>
-          <w:sz w:val="24"/>
-          <w:szCs w:val="24"/>
+          <w:rFonts w:ascii="Consolas" w:hAnsi="Consolas"/>
+          <w:sz w:val="22"/>
+          <w:szCs w:val="22"/>
           <w:lang w:val="en-US"/>
         </w:rPr>
         <w:t>();</w:t>
@@ -12854,15 +13044,17 @@
         <w:autoSpaceDN w:val="0"/>
         <w:adjustRightInd w:val="0"/>
         <w:rPr>
-          <w:sz w:val="24"/>
-          <w:szCs w:val="24"/>
-          <w:lang w:val="en-US"/>
-        </w:rPr>
-      </w:pPr>
-      <w:r>
-        <w:rPr>
-          <w:sz w:val="24"/>
-          <w:szCs w:val="24"/>
+          <w:rFonts w:ascii="Consolas" w:hAnsi="Consolas"/>
+          <w:sz w:val="22"/>
+          <w:szCs w:val="22"/>
+          <w:lang w:val="en-US"/>
+        </w:rPr>
+      </w:pPr>
+      <w:r>
+        <w:rPr>
+          <w:rFonts w:ascii="Consolas" w:hAnsi="Consolas"/>
+          <w:sz w:val="22"/>
+          <w:szCs w:val="22"/>
           <w:lang w:val="en-US"/>
         </w:rPr>
         <w:t xml:space="preserve">    </w:t>
@@ -12870,8 +13062,9 @@
       <w:proofErr w:type="spellStart"/>
       <w:r>
         <w:rPr>
-          <w:sz w:val="24"/>
-          <w:szCs w:val="24"/>
+          <w:rFonts w:ascii="Consolas" w:hAnsi="Consolas"/>
+          <w:sz w:val="22"/>
+          <w:szCs w:val="22"/>
           <w:lang w:val="en-US"/>
         </w:rPr>
         <w:t>Console.WriteLine</w:t>
@@ -12879,38 +13072,43 @@
       <w:proofErr w:type="spellEnd"/>
       <w:r>
         <w:rPr>
-          <w:sz w:val="24"/>
-          <w:szCs w:val="24"/>
+          <w:rFonts w:ascii="Consolas" w:hAnsi="Consolas"/>
+          <w:sz w:val="22"/>
+          <w:szCs w:val="22"/>
           <w:lang w:val="en-US"/>
         </w:rPr>
         <w:t>("</w:t>
       </w:r>
       <w:r>
         <w:rPr>
-          <w:sz w:val="24"/>
-          <w:szCs w:val="24"/>
+          <w:rFonts w:ascii="Consolas" w:hAnsi="Consolas"/>
+          <w:sz w:val="22"/>
+          <w:szCs w:val="22"/>
         </w:rPr>
         <w:t>Время</w:t>
       </w:r>
       <w:r>
         <w:rPr>
-          <w:sz w:val="24"/>
-          <w:szCs w:val="24"/>
+          <w:rFonts w:ascii="Consolas" w:hAnsi="Consolas"/>
+          <w:sz w:val="22"/>
+          <w:szCs w:val="22"/>
           <w:lang w:val="en-US"/>
         </w:rPr>
         <w:t xml:space="preserve"> </w:t>
       </w:r>
       <w:r>
         <w:rPr>
-          <w:sz w:val="24"/>
-          <w:szCs w:val="24"/>
+          <w:rFonts w:ascii="Consolas" w:hAnsi="Consolas"/>
+          <w:sz w:val="22"/>
+          <w:szCs w:val="22"/>
         </w:rPr>
         <w:t>выполнения</w:t>
       </w:r>
       <w:r>
         <w:rPr>
-          <w:sz w:val="24"/>
-          <w:szCs w:val="24"/>
+          <w:rFonts w:ascii="Consolas" w:hAnsi="Consolas"/>
+          <w:sz w:val="22"/>
+          <w:szCs w:val="22"/>
           <w:lang w:val="en-US"/>
         </w:rPr>
         <w:t xml:space="preserve"> </w:t>
@@ -12918,31 +13116,35 @@
       <w:proofErr w:type="spellStart"/>
       <w:r>
         <w:rPr>
-          <w:sz w:val="24"/>
-          <w:szCs w:val="24"/>
+          <w:rFonts w:ascii="Consolas" w:hAnsi="Consolas"/>
+          <w:sz w:val="22"/>
+          <w:szCs w:val="22"/>
         </w:rPr>
         <w:t>шейкерной</w:t>
       </w:r>
       <w:proofErr w:type="spellEnd"/>
       <w:r>
         <w:rPr>
-          <w:sz w:val="24"/>
-          <w:szCs w:val="24"/>
+          <w:rFonts w:ascii="Consolas" w:hAnsi="Consolas"/>
+          <w:sz w:val="22"/>
+          <w:szCs w:val="22"/>
           <w:lang w:val="en-US"/>
         </w:rPr>
         <w:t xml:space="preserve"> </w:t>
       </w:r>
       <w:r>
         <w:rPr>
-          <w:sz w:val="24"/>
-          <w:szCs w:val="24"/>
+          <w:rFonts w:ascii="Consolas" w:hAnsi="Consolas"/>
+          <w:sz w:val="22"/>
+          <w:szCs w:val="22"/>
         </w:rPr>
         <w:t>сортировки</w:t>
       </w:r>
       <w:r>
         <w:rPr>
-          <w:sz w:val="24"/>
-          <w:szCs w:val="24"/>
+          <w:rFonts w:ascii="Consolas" w:hAnsi="Consolas"/>
+          <w:sz w:val="22"/>
+          <w:szCs w:val="22"/>
           <w:lang w:val="en-US"/>
         </w:rPr>
         <w:t xml:space="preserve">: " + </w:t>
@@ -12951,8 +13153,9 @@
       <w:proofErr w:type="gramStart"/>
       <w:r>
         <w:rPr>
-          <w:sz w:val="24"/>
-          <w:szCs w:val="24"/>
+          <w:rFonts w:ascii="Consolas" w:hAnsi="Consolas"/>
+          <w:sz w:val="22"/>
+          <w:szCs w:val="22"/>
           <w:lang w:val="en-US"/>
         </w:rPr>
         <w:t>sv.Elapsed</w:t>
@@ -12961,8 +13164,9 @@
       <w:proofErr w:type="gramEnd"/>
       <w:r>
         <w:rPr>
-          <w:sz w:val="24"/>
-          <w:szCs w:val="24"/>
+          <w:rFonts w:ascii="Consolas" w:hAnsi="Consolas"/>
+          <w:sz w:val="22"/>
+          <w:szCs w:val="22"/>
           <w:lang w:val="en-US"/>
         </w:rPr>
         <w:t>);</w:t>
@@ -12974,15 +13178,17 @@
         <w:autoSpaceDN w:val="0"/>
         <w:adjustRightInd w:val="0"/>
         <w:rPr>
-          <w:sz w:val="24"/>
-          <w:szCs w:val="24"/>
-          <w:lang w:val="en-US"/>
-        </w:rPr>
-      </w:pPr>
-      <w:r>
-        <w:rPr>
-          <w:sz w:val="24"/>
-          <w:szCs w:val="24"/>
+          <w:rFonts w:ascii="Consolas" w:hAnsi="Consolas"/>
+          <w:sz w:val="22"/>
+          <w:szCs w:val="22"/>
+          <w:lang w:val="en-US"/>
+        </w:rPr>
+      </w:pPr>
+      <w:r>
+        <w:rPr>
+          <w:rFonts w:ascii="Consolas" w:hAnsi="Consolas"/>
+          <w:sz w:val="22"/>
+          <w:szCs w:val="22"/>
           <w:lang w:val="en-US"/>
         </w:rPr>
         <w:t>}</w:t>
@@ -12994,15 +13200,17 @@
         <w:autoSpaceDN w:val="0"/>
         <w:adjustRightInd w:val="0"/>
         <w:rPr>
-          <w:sz w:val="24"/>
-          <w:szCs w:val="24"/>
-          <w:lang w:val="en-US"/>
-        </w:rPr>
-      </w:pPr>
-      <w:r>
-        <w:rPr>
-          <w:sz w:val="24"/>
-          <w:szCs w:val="24"/>
+          <w:rFonts w:ascii="Consolas" w:hAnsi="Consolas"/>
+          <w:sz w:val="22"/>
+          <w:szCs w:val="22"/>
+          <w:lang w:val="en-US"/>
+        </w:rPr>
+      </w:pPr>
+      <w:r>
+        <w:rPr>
+          <w:rFonts w:ascii="Consolas" w:hAnsi="Consolas"/>
+          <w:sz w:val="22"/>
+          <w:szCs w:val="22"/>
           <w:lang w:val="en-US"/>
         </w:rPr>
         <w:t xml:space="preserve">void </w:t>
@@ -13010,8 +13218,9 @@
       <w:proofErr w:type="spellStart"/>
       <w:r>
         <w:rPr>
-          <w:sz w:val="24"/>
-          <w:szCs w:val="24"/>
+          <w:rFonts w:ascii="Consolas" w:hAnsi="Consolas"/>
+          <w:sz w:val="22"/>
+          <w:szCs w:val="22"/>
           <w:lang w:val="en-US"/>
         </w:rPr>
         <w:t>PrintMas</w:t>
@@ -13019,8 +13228,9 @@
       <w:proofErr w:type="spellEnd"/>
       <w:r>
         <w:rPr>
-          <w:sz w:val="24"/>
-          <w:szCs w:val="24"/>
+          <w:rFonts w:ascii="Consolas" w:hAnsi="Consolas"/>
+          <w:sz w:val="22"/>
+          <w:szCs w:val="22"/>
           <w:lang w:val="en-US"/>
         </w:rPr>
         <w:t>(</w:t>
@@ -13028,8 +13238,9 @@
       <w:proofErr w:type="gramStart"/>
       <w:r>
         <w:rPr>
-          <w:sz w:val="24"/>
-          <w:szCs w:val="24"/>
+          <w:rFonts w:ascii="Consolas" w:hAnsi="Consolas"/>
+          <w:sz w:val="22"/>
+          <w:szCs w:val="22"/>
           <w:lang w:val="en-US"/>
         </w:rPr>
         <w:t>int[</w:t>
@@ -13037,8 +13248,9 @@
       <w:proofErr w:type="gramEnd"/>
       <w:r>
         <w:rPr>
-          <w:sz w:val="24"/>
-          <w:szCs w:val="24"/>
+          <w:rFonts w:ascii="Consolas" w:hAnsi="Consolas"/>
+          <w:sz w:val="22"/>
+          <w:szCs w:val="22"/>
           <w:lang w:val="en-US"/>
         </w:rPr>
         <w:t xml:space="preserve">] </w:t>
@@ -13046,8 +13258,9 @@
       <w:proofErr w:type="spellStart"/>
       <w:r>
         <w:rPr>
-          <w:sz w:val="24"/>
-          <w:szCs w:val="24"/>
+          <w:rFonts w:ascii="Consolas" w:hAnsi="Consolas"/>
+          <w:sz w:val="22"/>
+          <w:szCs w:val="22"/>
           <w:lang w:val="en-US"/>
         </w:rPr>
         <w:t>arr</w:t>
@@ -13055,8 +13268,9 @@
       <w:proofErr w:type="spellEnd"/>
       <w:r>
         <w:rPr>
-          <w:sz w:val="24"/>
-          <w:szCs w:val="24"/>
+          <w:rFonts w:ascii="Consolas" w:hAnsi="Consolas"/>
+          <w:sz w:val="22"/>
+          <w:szCs w:val="22"/>
           <w:lang w:val="en-US"/>
         </w:rPr>
         <w:t>)</w:t>
@@ -13068,15 +13282,17 @@
         <w:autoSpaceDN w:val="0"/>
         <w:adjustRightInd w:val="0"/>
         <w:rPr>
-          <w:sz w:val="24"/>
-          <w:szCs w:val="24"/>
-          <w:lang w:val="en-US"/>
-        </w:rPr>
-      </w:pPr>
-      <w:r>
-        <w:rPr>
-          <w:sz w:val="24"/>
-          <w:szCs w:val="24"/>
+          <w:rFonts w:ascii="Consolas" w:hAnsi="Consolas"/>
+          <w:sz w:val="22"/>
+          <w:szCs w:val="22"/>
+          <w:lang w:val="en-US"/>
+        </w:rPr>
+      </w:pPr>
+      <w:r>
+        <w:rPr>
+          <w:rFonts w:ascii="Consolas" w:hAnsi="Consolas"/>
+          <w:sz w:val="22"/>
+          <w:szCs w:val="22"/>
           <w:lang w:val="en-US"/>
         </w:rPr>
         <w:t>{</w:t>
@@ -13088,15 +13304,17 @@
         <w:autoSpaceDN w:val="0"/>
         <w:adjustRightInd w:val="0"/>
         <w:rPr>
-          <w:sz w:val="24"/>
-          <w:szCs w:val="24"/>
-          <w:lang w:val="en-US"/>
-        </w:rPr>
-      </w:pPr>
-      <w:r>
-        <w:rPr>
-          <w:sz w:val="24"/>
-          <w:szCs w:val="24"/>
+          <w:rFonts w:ascii="Consolas" w:hAnsi="Consolas"/>
+          <w:sz w:val="22"/>
+          <w:szCs w:val="22"/>
+          <w:lang w:val="en-US"/>
+        </w:rPr>
+      </w:pPr>
+      <w:r>
+        <w:rPr>
+          <w:rFonts w:ascii="Consolas" w:hAnsi="Consolas"/>
+          <w:sz w:val="22"/>
+          <w:szCs w:val="22"/>
           <w:lang w:val="en-US"/>
         </w:rPr>
         <w:t xml:space="preserve">    foreach (int item in </w:t>
@@ -13104,8 +13322,9 @@
       <w:proofErr w:type="spellStart"/>
       <w:r>
         <w:rPr>
-          <w:sz w:val="24"/>
-          <w:szCs w:val="24"/>
+          <w:rFonts w:ascii="Consolas" w:hAnsi="Consolas"/>
+          <w:sz w:val="22"/>
+          <w:szCs w:val="22"/>
           <w:lang w:val="en-US"/>
         </w:rPr>
         <w:t>arr</w:t>
@@ -13113,8 +13332,9 @@
       <w:proofErr w:type="spellEnd"/>
       <w:r>
         <w:rPr>
-          <w:sz w:val="24"/>
-          <w:szCs w:val="24"/>
+          <w:rFonts w:ascii="Consolas" w:hAnsi="Consolas"/>
+          <w:sz w:val="22"/>
+          <w:szCs w:val="22"/>
           <w:lang w:val="en-US"/>
         </w:rPr>
         <w:t>)</w:t>
@@ -13126,26 +13346,20 @@
         <w:autoSpaceDN w:val="0"/>
         <w:adjustRightInd w:val="0"/>
         <w:rPr>
-          <w:sz w:val="24"/>
-          <w:szCs w:val="24"/>
-          <w:lang w:val="en-US"/>
-        </w:rPr>
-      </w:pPr>
-      <w:r>
-        <w:rPr>
-          <w:sz w:val="24"/>
-          <w:szCs w:val="24"/>
-          <w:lang w:val="en-US"/>
-        </w:rPr>
-        <w:t xml:space="preserve">    </w:t>
-      </w:r>
-      <w:r>
-        <w:rPr>
-          <w:sz w:val="24"/>
-          <w:szCs w:val="24"/>
-          <w:lang w:val="en-US"/>
-        </w:rPr>
-        <w:t>{</w:t>
+          <w:rFonts w:ascii="Consolas" w:hAnsi="Consolas"/>
+          <w:sz w:val="22"/>
+          <w:szCs w:val="22"/>
+          <w:lang w:val="en-US"/>
+        </w:rPr>
+      </w:pPr>
+      <w:r>
+        <w:rPr>
+          <w:rFonts w:ascii="Consolas" w:hAnsi="Consolas"/>
+          <w:sz w:val="22"/>
+          <w:szCs w:val="22"/>
+          <w:lang w:val="en-US"/>
+        </w:rPr>
+        <w:t xml:space="preserve">    {</w:t>
       </w:r>
     </w:p>
     <w:p>
@@ -13154,15 +13368,17 @@
         <w:autoSpaceDN w:val="0"/>
         <w:adjustRightInd w:val="0"/>
         <w:rPr>
-          <w:sz w:val="24"/>
-          <w:szCs w:val="24"/>
-          <w:lang w:val="en-US"/>
-        </w:rPr>
-      </w:pPr>
-      <w:r>
-        <w:rPr>
-          <w:sz w:val="24"/>
-          <w:szCs w:val="24"/>
+          <w:rFonts w:ascii="Consolas" w:hAnsi="Consolas"/>
+          <w:sz w:val="22"/>
+          <w:szCs w:val="22"/>
+          <w:lang w:val="en-US"/>
+        </w:rPr>
+      </w:pPr>
+      <w:r>
+        <w:rPr>
+          <w:rFonts w:ascii="Consolas" w:hAnsi="Consolas"/>
+          <w:sz w:val="22"/>
+          <w:szCs w:val="22"/>
           <w:lang w:val="en-US"/>
         </w:rPr>
         <w:t xml:space="preserve">        </w:t>
@@ -13170,8 +13386,9 @@
       <w:proofErr w:type="spellStart"/>
       <w:r>
         <w:rPr>
-          <w:sz w:val="24"/>
-          <w:szCs w:val="24"/>
+          <w:rFonts w:ascii="Consolas" w:hAnsi="Consolas"/>
+          <w:sz w:val="22"/>
+          <w:szCs w:val="22"/>
           <w:lang w:val="en-US"/>
         </w:rPr>
         <w:t>Console.Write</w:t>
@@ -13179,8 +13396,9 @@
       <w:proofErr w:type="spellEnd"/>
       <w:r>
         <w:rPr>
-          <w:sz w:val="24"/>
-          <w:szCs w:val="24"/>
+          <w:rFonts w:ascii="Consolas" w:hAnsi="Consolas"/>
+          <w:sz w:val="22"/>
+          <w:szCs w:val="22"/>
           <w:lang w:val="en-US"/>
         </w:rPr>
         <w:t>(item + " ");</w:t>
@@ -13192,15 +13410,17 @@
         <w:autoSpaceDN w:val="0"/>
         <w:adjustRightInd w:val="0"/>
         <w:rPr>
-          <w:sz w:val="24"/>
-          <w:szCs w:val="24"/>
-          <w:lang w:val="en-US"/>
-        </w:rPr>
-      </w:pPr>
-      <w:r>
-        <w:rPr>
-          <w:sz w:val="24"/>
-          <w:szCs w:val="24"/>
+          <w:rFonts w:ascii="Consolas" w:hAnsi="Consolas"/>
+          <w:sz w:val="22"/>
+          <w:szCs w:val="22"/>
+          <w:lang w:val="en-US"/>
+        </w:rPr>
+      </w:pPr>
+      <w:r>
+        <w:rPr>
+          <w:rFonts w:ascii="Consolas" w:hAnsi="Consolas"/>
+          <w:sz w:val="22"/>
+          <w:szCs w:val="22"/>
           <w:lang w:val="en-US"/>
         </w:rPr>
         <w:t xml:space="preserve">    }</w:t>
@@ -13212,15 +13432,17 @@
         <w:autoSpaceDN w:val="0"/>
         <w:adjustRightInd w:val="0"/>
         <w:rPr>
-          <w:sz w:val="24"/>
-          <w:szCs w:val="24"/>
-          <w:lang w:val="en-US"/>
-        </w:rPr>
-      </w:pPr>
-      <w:r>
-        <w:rPr>
-          <w:sz w:val="24"/>
-          <w:szCs w:val="24"/>
+          <w:rFonts w:ascii="Consolas" w:hAnsi="Consolas"/>
+          <w:sz w:val="22"/>
+          <w:szCs w:val="22"/>
+          <w:lang w:val="en-US"/>
+        </w:rPr>
+      </w:pPr>
+      <w:r>
+        <w:rPr>
+          <w:rFonts w:ascii="Consolas" w:hAnsi="Consolas"/>
+          <w:sz w:val="22"/>
+          <w:szCs w:val="22"/>
           <w:lang w:val="en-US"/>
         </w:rPr>
         <w:t xml:space="preserve">    </w:t>
@@ -13228,8 +13450,9 @@
       <w:proofErr w:type="spellStart"/>
       <w:r>
         <w:rPr>
-          <w:sz w:val="24"/>
-          <w:szCs w:val="24"/>
+          <w:rFonts w:ascii="Consolas" w:hAnsi="Consolas"/>
+          <w:sz w:val="22"/>
+          <w:szCs w:val="22"/>
           <w:lang w:val="en-US"/>
         </w:rPr>
         <w:t>Console.WriteLine</w:t>
@@ -13237,8 +13460,9 @@
       <w:proofErr w:type="spellEnd"/>
       <w:r>
         <w:rPr>
-          <w:sz w:val="24"/>
-          <w:szCs w:val="24"/>
+          <w:rFonts w:ascii="Consolas" w:hAnsi="Consolas"/>
+          <w:sz w:val="22"/>
+          <w:szCs w:val="22"/>
           <w:lang w:val="en-US"/>
         </w:rPr>
         <w:t>("");</w:t>
@@ -13250,14 +13474,16 @@
         <w:autoSpaceDN w:val="0"/>
         <w:adjustRightInd w:val="0"/>
         <w:rPr>
-          <w:sz w:val="24"/>
-          <w:szCs w:val="24"/>
-        </w:rPr>
-      </w:pPr>
-      <w:r>
-        <w:rPr>
-          <w:sz w:val="24"/>
-          <w:szCs w:val="24"/>
+          <w:rFonts w:ascii="Consolas" w:hAnsi="Consolas"/>
+          <w:sz w:val="22"/>
+          <w:szCs w:val="22"/>
+        </w:rPr>
+      </w:pPr>
+      <w:r>
+        <w:rPr>
+          <w:rFonts w:ascii="Consolas" w:hAnsi="Consolas"/>
+          <w:sz w:val="22"/>
+          <w:szCs w:val="22"/>
         </w:rPr>
         <w:t>}</w:t>
       </w:r>
@@ -13268,8 +13494,9 @@
         <w:autoSpaceDN w:val="0"/>
         <w:adjustRightInd w:val="0"/>
         <w:rPr>
-          <w:sz w:val="24"/>
-          <w:szCs w:val="24"/>
+          <w:rFonts w:ascii="Consolas" w:hAnsi="Consolas"/>
+          <w:sz w:val="22"/>
+          <w:szCs w:val="22"/>
         </w:rPr>
       </w:pPr>
     </w:p>
@@ -13279,23 +13506,26 @@
         <w:autoSpaceDN w:val="0"/>
         <w:adjustRightInd w:val="0"/>
         <w:rPr>
-          <w:sz w:val="24"/>
-          <w:szCs w:val="24"/>
+          <w:rFonts w:ascii="Consolas" w:hAnsi="Consolas"/>
+          <w:sz w:val="22"/>
+          <w:szCs w:val="22"/>
         </w:rPr>
       </w:pPr>
       <w:proofErr w:type="spellStart"/>
       <w:r>
         <w:rPr>
-          <w:sz w:val="24"/>
-          <w:szCs w:val="24"/>
+          <w:rFonts w:ascii="Consolas" w:hAnsi="Consolas"/>
+          <w:sz w:val="22"/>
+          <w:szCs w:val="22"/>
         </w:rPr>
         <w:t>Console.WriteLine</w:t>
       </w:r>
       <w:proofErr w:type="spellEnd"/>
       <w:r>
         <w:rPr>
-          <w:sz w:val="24"/>
-          <w:szCs w:val="24"/>
+          <w:rFonts w:ascii="Consolas" w:hAnsi="Consolas"/>
+          <w:sz w:val="22"/>
+          <w:szCs w:val="22"/>
         </w:rPr>
         <w:t>("Добро пожаловать!");</w:t>
       </w:r>
@@ -13306,55 +13536,62 @@
         <w:autoSpaceDN w:val="0"/>
         <w:adjustRightInd w:val="0"/>
         <w:rPr>
-          <w:sz w:val="24"/>
-          <w:szCs w:val="24"/>
+          <w:rFonts w:ascii="Consolas" w:hAnsi="Consolas"/>
+          <w:sz w:val="22"/>
+          <w:szCs w:val="22"/>
         </w:rPr>
       </w:pPr>
       <w:proofErr w:type="spellStart"/>
       <w:r>
         <w:rPr>
-          <w:sz w:val="24"/>
-          <w:szCs w:val="24"/>
+          <w:rFonts w:ascii="Consolas" w:hAnsi="Consolas"/>
+          <w:sz w:val="22"/>
+          <w:szCs w:val="22"/>
         </w:rPr>
         <w:t>Console.WriteLine</w:t>
       </w:r>
       <w:proofErr w:type="spellEnd"/>
       <w:r>
         <w:rPr>
-          <w:sz w:val="24"/>
-          <w:szCs w:val="24"/>
+          <w:rFonts w:ascii="Consolas" w:hAnsi="Consolas"/>
+          <w:sz w:val="22"/>
+          <w:szCs w:val="22"/>
         </w:rPr>
         <w:t xml:space="preserve">("Данная программа сравнивает алгоритмы сортировки, а именно </w:t>
       </w:r>
       <w:proofErr w:type="spellStart"/>
       <w:r>
         <w:rPr>
-          <w:sz w:val="24"/>
-          <w:szCs w:val="24"/>
+          <w:rFonts w:ascii="Consolas" w:hAnsi="Consolas"/>
+          <w:sz w:val="22"/>
+          <w:szCs w:val="22"/>
         </w:rPr>
         <w:t>пузызьковую</w:t>
       </w:r>
       <w:proofErr w:type="spellEnd"/>
       <w:r>
         <w:rPr>
-          <w:sz w:val="24"/>
-          <w:szCs w:val="24"/>
+          <w:rFonts w:ascii="Consolas" w:hAnsi="Consolas"/>
+          <w:sz w:val="22"/>
+          <w:szCs w:val="22"/>
         </w:rPr>
         <w:t xml:space="preserve"> и </w:t>
       </w:r>
       <w:proofErr w:type="spellStart"/>
       <w:r>
         <w:rPr>
-          <w:sz w:val="24"/>
-          <w:szCs w:val="24"/>
+          <w:rFonts w:ascii="Consolas" w:hAnsi="Consolas"/>
+          <w:sz w:val="22"/>
+          <w:szCs w:val="22"/>
         </w:rPr>
         <w:t>шейкерную</w:t>
       </w:r>
       <w:proofErr w:type="spellEnd"/>
       <w:r>
         <w:rPr>
-          <w:sz w:val="24"/>
-          <w:szCs w:val="24"/>
+          <w:rFonts w:ascii="Consolas" w:hAnsi="Consolas"/>
+          <w:sz w:val="22"/>
+          <w:szCs w:val="22"/>
         </w:rPr>
         <w:t>\n");</w:t>
       </w:r>
@@ -13365,23 +13602,26 @@
         <w:autoSpaceDN w:val="0"/>
         <w:adjustRightInd w:val="0"/>
         <w:rPr>
-          <w:sz w:val="24"/>
-          <w:szCs w:val="24"/>
+          <w:rFonts w:ascii="Consolas" w:hAnsi="Consolas"/>
+          <w:sz w:val="22"/>
+          <w:szCs w:val="22"/>
         </w:rPr>
       </w:pPr>
       <w:proofErr w:type="spellStart"/>
       <w:r>
         <w:rPr>
-          <w:sz w:val="24"/>
-          <w:szCs w:val="24"/>
+          <w:rFonts w:ascii="Consolas" w:hAnsi="Consolas"/>
+          <w:sz w:val="22"/>
+          <w:szCs w:val="22"/>
         </w:rPr>
         <w:t>Console.WriteLine</w:t>
       </w:r>
       <w:proofErr w:type="spellEnd"/>
       <w:r>
         <w:rPr>
-          <w:sz w:val="24"/>
-          <w:szCs w:val="24"/>
+          <w:rFonts w:ascii="Consolas" w:hAnsi="Consolas"/>
+          <w:sz w:val="22"/>
+          <w:szCs w:val="22"/>
         </w:rPr>
         <w:t>("Введите количество элементов для сортировки:");</w:t>
       </w:r>
@@ -13392,15 +13632,17 @@
         <w:autoSpaceDN w:val="0"/>
         <w:adjustRightInd w:val="0"/>
         <w:rPr>
-          <w:sz w:val="24"/>
-          <w:szCs w:val="24"/>
-          <w:lang w:val="en-US"/>
-        </w:rPr>
-      </w:pPr>
-      <w:r>
-        <w:rPr>
-          <w:sz w:val="24"/>
-          <w:szCs w:val="24"/>
+          <w:rFonts w:ascii="Consolas" w:hAnsi="Consolas"/>
+          <w:sz w:val="22"/>
+          <w:szCs w:val="22"/>
+          <w:lang w:val="en-US"/>
+        </w:rPr>
+      </w:pPr>
+      <w:r>
+        <w:rPr>
+          <w:rFonts w:ascii="Consolas" w:hAnsi="Consolas"/>
+          <w:sz w:val="22"/>
+          <w:szCs w:val="22"/>
           <w:lang w:val="en-US"/>
         </w:rPr>
         <w:t>int n = Convert.ToInt32(</w:t>
@@ -13408,8 +13650,9 @@
       <w:proofErr w:type="spellStart"/>
       <w:r>
         <w:rPr>
-          <w:sz w:val="24"/>
-          <w:szCs w:val="24"/>
+          <w:rFonts w:ascii="Consolas" w:hAnsi="Consolas"/>
+          <w:sz w:val="22"/>
+          <w:szCs w:val="22"/>
           <w:lang w:val="en-US"/>
         </w:rPr>
         <w:t>Console.ReadLine</w:t>
@@ -13417,8 +13660,9 @@
       <w:proofErr w:type="spellEnd"/>
       <w:r>
         <w:rPr>
-          <w:sz w:val="24"/>
-          <w:szCs w:val="24"/>
+          <w:rFonts w:ascii="Consolas" w:hAnsi="Consolas"/>
+          <w:sz w:val="22"/>
+          <w:szCs w:val="22"/>
           <w:lang w:val="en-US"/>
         </w:rPr>
         <w:t>());</w:t>
@@ -13430,8 +13674,9 @@
         <w:autoSpaceDN w:val="0"/>
         <w:adjustRightInd w:val="0"/>
         <w:rPr>
-          <w:sz w:val="24"/>
-          <w:szCs w:val="24"/>
+          <w:rFonts w:ascii="Consolas" w:hAnsi="Consolas"/>
+          <w:sz w:val="22"/>
+          <w:szCs w:val="22"/>
           <w:lang w:val="en-US"/>
         </w:rPr>
       </w:pPr>
@@ -13442,16 +13687,18 @@
         <w:autoSpaceDN w:val="0"/>
         <w:adjustRightInd w:val="0"/>
         <w:rPr>
-          <w:sz w:val="24"/>
-          <w:szCs w:val="24"/>
+          <w:rFonts w:ascii="Consolas" w:hAnsi="Consolas"/>
+          <w:sz w:val="22"/>
+          <w:szCs w:val="22"/>
           <w:lang w:val="en-US"/>
         </w:rPr>
       </w:pPr>
       <w:proofErr w:type="gramStart"/>
       <w:r>
         <w:rPr>
-          <w:sz w:val="24"/>
-          <w:szCs w:val="24"/>
+          <w:rFonts w:ascii="Consolas" w:hAnsi="Consolas"/>
+          <w:sz w:val="22"/>
+          <w:szCs w:val="22"/>
           <w:lang w:val="en-US"/>
         </w:rPr>
         <w:t>int[</w:t>
@@ -13459,8 +13706,9 @@
       <w:proofErr w:type="gramEnd"/>
       <w:r>
         <w:rPr>
-          <w:sz w:val="24"/>
-          <w:szCs w:val="24"/>
+          <w:rFonts w:ascii="Consolas" w:hAnsi="Consolas"/>
+          <w:sz w:val="22"/>
+          <w:szCs w:val="22"/>
           <w:lang w:val="en-US"/>
         </w:rPr>
         <w:t>] mas = new int[n];</w:t>
@@ -13472,15 +13720,17 @@
         <w:autoSpaceDN w:val="0"/>
         <w:adjustRightInd w:val="0"/>
         <w:rPr>
-          <w:sz w:val="24"/>
-          <w:szCs w:val="24"/>
-          <w:lang w:val="en-US"/>
-        </w:rPr>
-      </w:pPr>
-      <w:r>
-        <w:rPr>
-          <w:sz w:val="24"/>
-          <w:szCs w:val="24"/>
+          <w:rFonts w:ascii="Consolas" w:hAnsi="Consolas"/>
+          <w:sz w:val="22"/>
+          <w:szCs w:val="22"/>
+          <w:lang w:val="en-US"/>
+        </w:rPr>
+      </w:pPr>
+      <w:r>
+        <w:rPr>
+          <w:rFonts w:ascii="Consolas" w:hAnsi="Consolas"/>
+          <w:sz w:val="22"/>
+          <w:szCs w:val="22"/>
           <w:lang w:val="en-US"/>
         </w:rPr>
         <w:t xml:space="preserve">Random </w:t>
@@ -13488,8 +13738,9 @@
       <w:proofErr w:type="spellStart"/>
       <w:r>
         <w:rPr>
-          <w:sz w:val="24"/>
-          <w:szCs w:val="24"/>
+          <w:rFonts w:ascii="Consolas" w:hAnsi="Consolas"/>
+          <w:sz w:val="22"/>
+          <w:szCs w:val="22"/>
           <w:lang w:val="en-US"/>
         </w:rPr>
         <w:t>random</w:t>
@@ -13497,8 +13748,9 @@
       <w:proofErr w:type="spellEnd"/>
       <w:r>
         <w:rPr>
-          <w:sz w:val="24"/>
-          <w:szCs w:val="24"/>
+          <w:rFonts w:ascii="Consolas" w:hAnsi="Consolas"/>
+          <w:sz w:val="22"/>
+          <w:szCs w:val="22"/>
           <w:lang w:val="en-US"/>
         </w:rPr>
         <w:t xml:space="preserve"> = new </w:t>
@@ -13506,8 +13758,9 @@
       <w:proofErr w:type="gramStart"/>
       <w:r>
         <w:rPr>
-          <w:sz w:val="24"/>
-          <w:szCs w:val="24"/>
+          <w:rFonts w:ascii="Consolas" w:hAnsi="Consolas"/>
+          <w:sz w:val="22"/>
+          <w:szCs w:val="22"/>
           <w:lang w:val="en-US"/>
         </w:rPr>
         <w:t>Random(</w:t>
@@ -13515,8 +13768,9 @@
       <w:proofErr w:type="gramEnd"/>
       <w:r>
         <w:rPr>
-          <w:sz w:val="24"/>
-          <w:szCs w:val="24"/>
+          <w:rFonts w:ascii="Consolas" w:hAnsi="Consolas"/>
+          <w:sz w:val="22"/>
+          <w:szCs w:val="22"/>
           <w:lang w:val="en-US"/>
         </w:rPr>
         <w:t>);</w:t>
@@ -13528,8 +13782,9 @@
         <w:autoSpaceDN w:val="0"/>
         <w:adjustRightInd w:val="0"/>
         <w:rPr>
-          <w:sz w:val="24"/>
-          <w:szCs w:val="24"/>
+          <w:rFonts w:ascii="Consolas" w:hAnsi="Consolas"/>
+          <w:sz w:val="22"/>
+          <w:szCs w:val="22"/>
           <w:lang w:val="en-US"/>
         </w:rPr>
       </w:pPr>
@@ -13540,15 +13795,17 @@
         <w:autoSpaceDN w:val="0"/>
         <w:adjustRightInd w:val="0"/>
         <w:rPr>
-          <w:sz w:val="24"/>
-          <w:szCs w:val="24"/>
-          <w:lang w:val="en-US"/>
-        </w:rPr>
-      </w:pPr>
-      <w:r>
-        <w:rPr>
-          <w:sz w:val="24"/>
-          <w:szCs w:val="24"/>
+          <w:rFonts w:ascii="Consolas" w:hAnsi="Consolas"/>
+          <w:sz w:val="22"/>
+          <w:szCs w:val="22"/>
+          <w:lang w:val="en-US"/>
+        </w:rPr>
+      </w:pPr>
+      <w:r>
+        <w:rPr>
+          <w:rFonts w:ascii="Consolas" w:hAnsi="Consolas"/>
+          <w:sz w:val="22"/>
+          <w:szCs w:val="22"/>
           <w:lang w:val="en-US"/>
         </w:rPr>
         <w:t>//</w:t>
@@ -13556,8 +13813,9 @@
       <w:proofErr w:type="spellStart"/>
       <w:r>
         <w:rPr>
-          <w:sz w:val="24"/>
-          <w:szCs w:val="24"/>
+          <w:rFonts w:ascii="Consolas" w:hAnsi="Consolas"/>
+          <w:sz w:val="22"/>
+          <w:szCs w:val="22"/>
           <w:lang w:val="en-US"/>
         </w:rPr>
         <w:t>Console.WriteLine</w:t>
@@ -13565,38 +13823,43 @@
       <w:proofErr w:type="spellEnd"/>
       <w:r>
         <w:rPr>
-          <w:sz w:val="24"/>
-          <w:szCs w:val="24"/>
+          <w:rFonts w:ascii="Consolas" w:hAnsi="Consolas"/>
+          <w:sz w:val="22"/>
+          <w:szCs w:val="22"/>
           <w:lang w:val="en-US"/>
         </w:rPr>
         <w:t>("\n</w:t>
       </w:r>
       <w:r>
         <w:rPr>
-          <w:sz w:val="24"/>
-          <w:szCs w:val="24"/>
+          <w:rFonts w:ascii="Consolas" w:hAnsi="Consolas"/>
+          <w:sz w:val="22"/>
+          <w:szCs w:val="22"/>
         </w:rPr>
         <w:t>Неотсортированный</w:t>
       </w:r>
       <w:r>
         <w:rPr>
-          <w:sz w:val="24"/>
-          <w:szCs w:val="24"/>
+          <w:rFonts w:ascii="Consolas" w:hAnsi="Consolas"/>
+          <w:sz w:val="22"/>
+          <w:szCs w:val="22"/>
           <w:lang w:val="en-US"/>
         </w:rPr>
         <w:t xml:space="preserve"> </w:t>
       </w:r>
       <w:r>
         <w:rPr>
-          <w:sz w:val="24"/>
-          <w:szCs w:val="24"/>
+          <w:rFonts w:ascii="Consolas" w:hAnsi="Consolas"/>
+          <w:sz w:val="22"/>
+          <w:szCs w:val="22"/>
         </w:rPr>
         <w:t>массив</w:t>
       </w:r>
       <w:r>
         <w:rPr>
-          <w:sz w:val="24"/>
-          <w:szCs w:val="24"/>
+          <w:rFonts w:ascii="Consolas" w:hAnsi="Consolas"/>
+          <w:sz w:val="22"/>
+          <w:szCs w:val="22"/>
           <w:lang w:val="en-US"/>
         </w:rPr>
         <w:t>:");</w:t>
@@ -13608,15 +13871,17 @@
         <w:autoSpaceDN w:val="0"/>
         <w:adjustRightInd w:val="0"/>
         <w:rPr>
-          <w:sz w:val="24"/>
-          <w:szCs w:val="24"/>
-          <w:lang w:val="en-US"/>
-        </w:rPr>
-      </w:pPr>
-      <w:r>
-        <w:rPr>
-          <w:sz w:val="24"/>
-          <w:szCs w:val="24"/>
+          <w:rFonts w:ascii="Consolas" w:hAnsi="Consolas"/>
+          <w:sz w:val="22"/>
+          <w:szCs w:val="22"/>
+          <w:lang w:val="en-US"/>
+        </w:rPr>
+      </w:pPr>
+      <w:r>
+        <w:rPr>
+          <w:rFonts w:ascii="Consolas" w:hAnsi="Consolas"/>
+          <w:sz w:val="22"/>
+          <w:szCs w:val="22"/>
           <w:lang w:val="en-US"/>
         </w:rPr>
         <w:t xml:space="preserve">for (int i = </w:t>
@@ -13624,8 +13889,9 @@
       <w:proofErr w:type="gramStart"/>
       <w:r>
         <w:rPr>
-          <w:sz w:val="24"/>
-          <w:szCs w:val="24"/>
+          <w:rFonts w:ascii="Consolas" w:hAnsi="Consolas"/>
+          <w:sz w:val="22"/>
+          <w:szCs w:val="22"/>
           <w:lang w:val="en-US"/>
         </w:rPr>
         <w:t>0;i</w:t>
@@ -13633,8 +13899,9 @@
       <w:proofErr w:type="gramEnd"/>
       <w:r>
         <w:rPr>
-          <w:sz w:val="24"/>
-          <w:szCs w:val="24"/>
+          <w:rFonts w:ascii="Consolas" w:hAnsi="Consolas"/>
+          <w:sz w:val="22"/>
+          <w:szCs w:val="22"/>
           <w:lang w:val="en-US"/>
         </w:rPr>
         <w:t>&lt; n; i++)</w:t>
@@ -13646,15 +13913,17 @@
         <w:autoSpaceDN w:val="0"/>
         <w:adjustRightInd w:val="0"/>
         <w:rPr>
-          <w:sz w:val="24"/>
-          <w:szCs w:val="24"/>
-          <w:lang w:val="en-US"/>
-        </w:rPr>
-      </w:pPr>
-      <w:r>
-        <w:rPr>
-          <w:sz w:val="24"/>
-          <w:szCs w:val="24"/>
+          <w:rFonts w:ascii="Consolas" w:hAnsi="Consolas"/>
+          <w:sz w:val="22"/>
+          <w:szCs w:val="22"/>
+          <w:lang w:val="en-US"/>
+        </w:rPr>
+      </w:pPr>
+      <w:r>
+        <w:rPr>
+          <w:rFonts w:ascii="Consolas" w:hAnsi="Consolas"/>
+          <w:sz w:val="22"/>
+          <w:szCs w:val="22"/>
           <w:lang w:val="en-US"/>
         </w:rPr>
         <w:t>{</w:t>
@@ -13666,15 +13935,17 @@
         <w:autoSpaceDN w:val="0"/>
         <w:adjustRightInd w:val="0"/>
         <w:rPr>
-          <w:sz w:val="24"/>
-          <w:szCs w:val="24"/>
-          <w:lang w:val="en-US"/>
-        </w:rPr>
-      </w:pPr>
-      <w:r>
-        <w:rPr>
-          <w:sz w:val="24"/>
-          <w:szCs w:val="24"/>
+          <w:rFonts w:ascii="Consolas" w:hAnsi="Consolas"/>
+          <w:sz w:val="22"/>
+          <w:szCs w:val="22"/>
+          <w:lang w:val="en-US"/>
+        </w:rPr>
+      </w:pPr>
+      <w:r>
+        <w:rPr>
+          <w:rFonts w:ascii="Consolas" w:hAnsi="Consolas"/>
+          <w:sz w:val="22"/>
+          <w:szCs w:val="22"/>
           <w:lang w:val="en-US"/>
         </w:rPr>
         <w:t xml:space="preserve">    mas[i] = </w:t>
@@ -13683,8 +13954,9 @@
       <w:proofErr w:type="gramStart"/>
       <w:r>
         <w:rPr>
-          <w:sz w:val="24"/>
-          <w:szCs w:val="24"/>
+          <w:rFonts w:ascii="Consolas" w:hAnsi="Consolas"/>
+          <w:sz w:val="22"/>
+          <w:szCs w:val="22"/>
           <w:lang w:val="en-US"/>
         </w:rPr>
         <w:t>random.Next</w:t>
@@ -13693,8 +13965,9 @@
       <w:proofErr w:type="gramEnd"/>
       <w:r>
         <w:rPr>
-          <w:sz w:val="24"/>
-          <w:szCs w:val="24"/>
+          <w:rFonts w:ascii="Consolas" w:hAnsi="Consolas"/>
+          <w:sz w:val="22"/>
+          <w:szCs w:val="22"/>
           <w:lang w:val="en-US"/>
         </w:rPr>
         <w:t>(0, 100);</w:t>
@@ -13706,15 +13979,17 @@
         <w:autoSpaceDN w:val="0"/>
         <w:adjustRightInd w:val="0"/>
         <w:rPr>
-          <w:sz w:val="24"/>
-          <w:szCs w:val="24"/>
-          <w:lang w:val="en-US"/>
-        </w:rPr>
-      </w:pPr>
-      <w:r>
-        <w:rPr>
-          <w:sz w:val="24"/>
-          <w:szCs w:val="24"/>
+          <w:rFonts w:ascii="Consolas" w:hAnsi="Consolas"/>
+          <w:sz w:val="22"/>
+          <w:szCs w:val="22"/>
+          <w:lang w:val="en-US"/>
+        </w:rPr>
+      </w:pPr>
+      <w:r>
+        <w:rPr>
+          <w:rFonts w:ascii="Consolas" w:hAnsi="Consolas"/>
+          <w:sz w:val="22"/>
+          <w:szCs w:val="22"/>
           <w:lang w:val="en-US"/>
         </w:rPr>
         <w:t xml:space="preserve">    //</w:t>
@@ -13722,8 +13997,9 @@
       <w:proofErr w:type="spellStart"/>
       <w:r>
         <w:rPr>
-          <w:sz w:val="24"/>
-          <w:szCs w:val="24"/>
+          <w:rFonts w:ascii="Consolas" w:hAnsi="Consolas"/>
+          <w:sz w:val="22"/>
+          <w:szCs w:val="22"/>
           <w:lang w:val="en-US"/>
         </w:rPr>
         <w:t>Console.Write</w:t>
@@ -13731,8 +14007,9 @@
       <w:proofErr w:type="spellEnd"/>
       <w:r>
         <w:rPr>
-          <w:sz w:val="24"/>
-          <w:szCs w:val="24"/>
+          <w:rFonts w:ascii="Consolas" w:hAnsi="Consolas"/>
+          <w:sz w:val="22"/>
+          <w:szCs w:val="22"/>
           <w:lang w:val="en-US"/>
         </w:rPr>
         <w:t>(mas[i] + " ");</w:t>
@@ -13744,15 +14021,17 @@
         <w:autoSpaceDN w:val="0"/>
         <w:adjustRightInd w:val="0"/>
         <w:rPr>
-          <w:sz w:val="24"/>
-          <w:szCs w:val="24"/>
-          <w:lang w:val="en-US"/>
-        </w:rPr>
-      </w:pPr>
-      <w:r>
-        <w:rPr>
-          <w:sz w:val="24"/>
-          <w:szCs w:val="24"/>
+          <w:rFonts w:ascii="Consolas" w:hAnsi="Consolas"/>
+          <w:sz w:val="22"/>
+          <w:szCs w:val="22"/>
+          <w:lang w:val="en-US"/>
+        </w:rPr>
+      </w:pPr>
+      <w:r>
+        <w:rPr>
+          <w:rFonts w:ascii="Consolas" w:hAnsi="Consolas"/>
+          <w:sz w:val="22"/>
+          <w:szCs w:val="22"/>
           <w:lang w:val="en-US"/>
         </w:rPr>
         <w:t>}</w:t>
@@ -13764,16 +14043,18 @@
         <w:autoSpaceDN w:val="0"/>
         <w:adjustRightInd w:val="0"/>
         <w:rPr>
-          <w:sz w:val="24"/>
-          <w:szCs w:val="24"/>
+          <w:rFonts w:ascii="Consolas" w:hAnsi="Consolas"/>
+          <w:sz w:val="22"/>
+          <w:szCs w:val="22"/>
           <w:lang w:val="en-US"/>
         </w:rPr>
       </w:pPr>
       <w:proofErr w:type="spellStart"/>
       <w:r>
         <w:rPr>
-          <w:sz w:val="24"/>
-          <w:szCs w:val="24"/>
+          <w:rFonts w:ascii="Consolas" w:hAnsi="Consolas"/>
+          <w:sz w:val="22"/>
+          <w:szCs w:val="22"/>
           <w:lang w:val="en-US"/>
         </w:rPr>
         <w:t>Console.WriteLine</w:t>
@@ -13781,8 +14062,9 @@
       <w:proofErr w:type="spellEnd"/>
       <w:r>
         <w:rPr>
-          <w:sz w:val="24"/>
-          <w:szCs w:val="24"/>
+          <w:rFonts w:ascii="Consolas" w:hAnsi="Consolas"/>
+          <w:sz w:val="22"/>
+          <w:szCs w:val="22"/>
           <w:lang w:val="en-US"/>
         </w:rPr>
         <w:t>("");</w:t>
@@ -13794,8 +14076,9 @@
         <w:autoSpaceDN w:val="0"/>
         <w:adjustRightInd w:val="0"/>
         <w:rPr>
-          <w:sz w:val="24"/>
-          <w:szCs w:val="24"/>
+          <w:rFonts w:ascii="Consolas" w:hAnsi="Consolas"/>
+          <w:sz w:val="22"/>
+          <w:szCs w:val="22"/>
           <w:lang w:val="en-US"/>
         </w:rPr>
       </w:pPr>
@@ -13806,16 +14089,18 @@
         <w:autoSpaceDN w:val="0"/>
         <w:adjustRightInd w:val="0"/>
         <w:rPr>
-          <w:sz w:val="24"/>
-          <w:szCs w:val="24"/>
+          <w:rFonts w:ascii="Consolas" w:hAnsi="Consolas"/>
+          <w:sz w:val="22"/>
+          <w:szCs w:val="22"/>
           <w:lang w:val="en-US"/>
         </w:rPr>
       </w:pPr>
       <w:proofErr w:type="gramStart"/>
       <w:r>
         <w:rPr>
-          <w:sz w:val="24"/>
-          <w:szCs w:val="24"/>
+          <w:rFonts w:ascii="Consolas" w:hAnsi="Consolas"/>
+          <w:sz w:val="22"/>
+          <w:szCs w:val="22"/>
           <w:lang w:val="en-US"/>
         </w:rPr>
         <w:t>int[</w:t>
@@ -13823,8 +14108,9 @@
       <w:proofErr w:type="gramEnd"/>
       <w:r>
         <w:rPr>
-          <w:sz w:val="24"/>
-          <w:szCs w:val="24"/>
+          <w:rFonts w:ascii="Consolas" w:hAnsi="Consolas"/>
+          <w:sz w:val="22"/>
+          <w:szCs w:val="22"/>
           <w:lang w:val="en-US"/>
         </w:rPr>
         <w:t xml:space="preserve">] </w:t>
@@ -13832,8 +14118,9 @@
       <w:proofErr w:type="spellStart"/>
       <w:r>
         <w:rPr>
-          <w:sz w:val="24"/>
-          <w:szCs w:val="24"/>
+          <w:rFonts w:ascii="Consolas" w:hAnsi="Consolas"/>
+          <w:sz w:val="22"/>
+          <w:szCs w:val="22"/>
           <w:lang w:val="en-US"/>
         </w:rPr>
         <w:t>masBuble</w:t>
@@ -13841,8 +14128,9 @@
       <w:proofErr w:type="spellEnd"/>
       <w:r>
         <w:rPr>
-          <w:sz w:val="24"/>
-          <w:szCs w:val="24"/>
+          <w:rFonts w:ascii="Consolas" w:hAnsi="Consolas"/>
+          <w:sz w:val="22"/>
+          <w:szCs w:val="22"/>
           <w:lang w:val="en-US"/>
         </w:rPr>
         <w:t xml:space="preserve"> = mas;</w:t>
@@ -13854,16 +14142,18 @@
         <w:autoSpaceDN w:val="0"/>
         <w:adjustRightInd w:val="0"/>
         <w:rPr>
-          <w:sz w:val="24"/>
-          <w:szCs w:val="24"/>
+          <w:rFonts w:ascii="Consolas" w:hAnsi="Consolas"/>
+          <w:sz w:val="22"/>
+          <w:szCs w:val="22"/>
           <w:lang w:val="en-US"/>
         </w:rPr>
       </w:pPr>
       <w:proofErr w:type="gramStart"/>
       <w:r>
         <w:rPr>
-          <w:sz w:val="24"/>
-          <w:szCs w:val="24"/>
+          <w:rFonts w:ascii="Consolas" w:hAnsi="Consolas"/>
+          <w:sz w:val="22"/>
+          <w:szCs w:val="22"/>
           <w:lang w:val="en-US"/>
         </w:rPr>
         <w:t>int[</w:t>
@@ -13871,8 +14161,9 @@
       <w:proofErr w:type="gramEnd"/>
       <w:r>
         <w:rPr>
-          <w:sz w:val="24"/>
-          <w:szCs w:val="24"/>
+          <w:rFonts w:ascii="Consolas" w:hAnsi="Consolas"/>
+          <w:sz w:val="22"/>
+          <w:szCs w:val="22"/>
           <w:lang w:val="en-US"/>
         </w:rPr>
         <w:t xml:space="preserve">] </w:t>
@@ -13880,8 +14171,9 @@
       <w:proofErr w:type="spellStart"/>
       <w:r>
         <w:rPr>
-          <w:sz w:val="24"/>
-          <w:szCs w:val="24"/>
+          <w:rFonts w:ascii="Consolas" w:hAnsi="Consolas"/>
+          <w:sz w:val="22"/>
+          <w:szCs w:val="22"/>
           <w:lang w:val="en-US"/>
         </w:rPr>
         <w:t>masShaker</w:t>
@@ -13889,8 +14181,9 @@
       <w:proofErr w:type="spellEnd"/>
       <w:r>
         <w:rPr>
-          <w:sz w:val="24"/>
-          <w:szCs w:val="24"/>
+          <w:rFonts w:ascii="Consolas" w:hAnsi="Consolas"/>
+          <w:sz w:val="22"/>
+          <w:szCs w:val="22"/>
           <w:lang w:val="en-US"/>
         </w:rPr>
         <w:t xml:space="preserve"> = mas;</w:t>
@@ -13902,8 +14195,9 @@
         <w:autoSpaceDN w:val="0"/>
         <w:adjustRightInd w:val="0"/>
         <w:rPr>
-          <w:sz w:val="24"/>
-          <w:szCs w:val="24"/>
+          <w:rFonts w:ascii="Consolas" w:hAnsi="Consolas"/>
+          <w:sz w:val="22"/>
+          <w:szCs w:val="22"/>
           <w:lang w:val="en-US"/>
         </w:rPr>
       </w:pPr>
@@ -13914,120 +14208,69 @@
         <w:autoSpaceDN w:val="0"/>
         <w:adjustRightInd w:val="0"/>
         <w:rPr>
-          <w:sz w:val="24"/>
-          <w:szCs w:val="24"/>
-          <w:lang w:val="en-US"/>
-        </w:rPr>
-      </w:pPr>
-      <w:r>
-        <w:rPr>
-          <w:sz w:val="24"/>
-          <w:szCs w:val="24"/>
-          <w:lang w:val="en-US"/>
+          <w:rFonts w:ascii="Consolas" w:hAnsi="Consolas"/>
+          <w:sz w:val="22"/>
+          <w:szCs w:val="22"/>
+        </w:rPr>
+      </w:pPr>
+      <w:r>
+        <w:rPr>
+          <w:rFonts w:ascii="Consolas" w:hAnsi="Consolas"/>
+          <w:sz w:val="22"/>
+          <w:szCs w:val="22"/>
         </w:rPr>
         <w:t>//</w:t>
       </w:r>
-      <w:proofErr w:type="spellStart"/>
-      <w:r>
-        <w:rPr>
-          <w:sz w:val="24"/>
-          <w:szCs w:val="24"/>
+      <w:r>
+        <w:rPr>
+          <w:rFonts w:ascii="Consolas" w:hAnsi="Consolas"/>
+          <w:sz w:val="22"/>
+          <w:szCs w:val="22"/>
           <w:lang w:val="en-US"/>
         </w:rPr>
         <w:t>Console</w:t>
       </w:r>
       <w:r>
         <w:rPr>
-          <w:sz w:val="24"/>
-          <w:szCs w:val="24"/>
-          <w:lang w:val="en-US"/>
+          <w:rFonts w:ascii="Consolas" w:hAnsi="Consolas"/>
+          <w:sz w:val="22"/>
+          <w:szCs w:val="22"/>
         </w:rPr>
         <w:t>.</w:t>
       </w:r>
       <w:r>
         <w:rPr>
-          <w:sz w:val="24"/>
-          <w:szCs w:val="24"/>
+          <w:rFonts w:ascii="Consolas" w:hAnsi="Consolas"/>
+          <w:sz w:val="22"/>
+          <w:szCs w:val="22"/>
           <w:lang w:val="en-US"/>
         </w:rPr>
         <w:t>WriteLine</w:t>
       </w:r>
-      <w:proofErr w:type="spellEnd"/>
-      <w:r>
-        <w:rPr>
-          <w:sz w:val="24"/>
-          <w:szCs w:val="24"/>
-          <w:lang w:val="en-US"/>
+      <w:r>
+        <w:rPr>
+          <w:rFonts w:ascii="Consolas" w:hAnsi="Consolas"/>
+          <w:sz w:val="22"/>
+          <w:szCs w:val="22"/>
         </w:rPr>
         <w:t>("\</w:t>
       </w:r>
       <w:r>
         <w:rPr>
-          <w:sz w:val="24"/>
-          <w:szCs w:val="24"/>
+          <w:rFonts w:ascii="Consolas" w:hAnsi="Consolas"/>
+          <w:sz w:val="22"/>
+          <w:szCs w:val="22"/>
           <w:lang w:val="en-US"/>
         </w:rPr>
         <w:t>n</w:t>
       </w:r>
       <w:r>
         <w:rPr>
-          <w:sz w:val="24"/>
-          <w:szCs w:val="24"/>
-        </w:rPr>
-        <w:t>Отсортированный</w:t>
-      </w:r>
-      <w:r>
-        <w:rPr>
-          <w:sz w:val="24"/>
-          <w:szCs w:val="24"/>
-          <w:lang w:val="en-US"/>
-        </w:rPr>
-        <w:t xml:space="preserve"> </w:t>
-      </w:r>
-      <w:r>
-        <w:rPr>
-          <w:sz w:val="24"/>
-          <w:szCs w:val="24"/>
-        </w:rPr>
-        <w:t>методом</w:t>
-      </w:r>
-      <w:r>
-        <w:rPr>
-          <w:sz w:val="24"/>
-          <w:szCs w:val="24"/>
-          <w:lang w:val="en-US"/>
-        </w:rPr>
-        <w:t xml:space="preserve"> </w:t>
-      </w:r>
-      <w:r>
-        <w:rPr>
-          <w:sz w:val="24"/>
-          <w:szCs w:val="24"/>
-        </w:rPr>
-        <w:t>пузырька</w:t>
-      </w:r>
-      <w:r>
-        <w:rPr>
-          <w:sz w:val="24"/>
-          <w:szCs w:val="24"/>
-          <w:lang w:val="en-US"/>
-        </w:rPr>
-        <w:t xml:space="preserve"> </w:t>
-      </w:r>
-      <w:r>
-        <w:rPr>
-          <w:sz w:val="24"/>
-          <w:szCs w:val="24"/>
-        </w:rPr>
-        <w:t>массив</w:t>
-      </w:r>
-      <w:r>
-        <w:rPr>
-          <w:sz w:val="24"/>
-          <w:szCs w:val="24"/>
-          <w:lang w:val="en-US"/>
-        </w:rPr>
-        <w:t>:");</w:t>
+          <w:rFonts w:ascii="Consolas" w:hAnsi="Consolas"/>
+          <w:sz w:val="22"/>
+          <w:szCs w:val="22"/>
+        </w:rPr>
+        <w:t>Отсортированный методом пузырька массив:");</w:t>
       </w:r>
     </w:p>
     <w:p>
@@ -14036,16 +14279,17 @@
         <w:autoSpaceDN w:val="0"/>
         <w:adjustRightInd w:val="0"/>
         <w:rPr>
-          <w:sz w:val="24"/>
-          <w:szCs w:val="24"/>
-          <w:lang w:val="en-US"/>
+          <w:rFonts w:ascii="Consolas" w:hAnsi="Consolas"/>
+          <w:sz w:val="22"/>
+          <w:szCs w:val="22"/>
         </w:rPr>
       </w:pPr>
       <w:proofErr w:type="spellStart"/>
       <w:r>
         <w:rPr>
-          <w:sz w:val="24"/>
-          <w:szCs w:val="24"/>
+          <w:rFonts w:ascii="Consolas" w:hAnsi="Consolas"/>
+          <w:sz w:val="22"/>
+          <w:szCs w:val="22"/>
           <w:lang w:val="en-US"/>
         </w:rPr>
         <w:t>BubleSort</w:t>
@@ -14053,17 +14297,18 @@
       <w:proofErr w:type="spellEnd"/>
       <w:r>
         <w:rPr>
-          <w:sz w:val="24"/>
-          <w:szCs w:val="24"/>
-          <w:lang w:val="en-US"/>
+          <w:rFonts w:ascii="Consolas" w:hAnsi="Consolas"/>
+          <w:sz w:val="22"/>
+          <w:szCs w:val="22"/>
         </w:rPr>
         <w:t>(</w:t>
       </w:r>
       <w:proofErr w:type="spellStart"/>
       <w:r>
         <w:rPr>
-          <w:sz w:val="24"/>
-          <w:szCs w:val="24"/>
+          <w:rFonts w:ascii="Consolas" w:hAnsi="Consolas"/>
+          <w:sz w:val="22"/>
+          <w:szCs w:val="22"/>
           <w:lang w:val="en-US"/>
         </w:rPr>
         <w:t>masBuble</w:t>
@@ -14071,9 +14316,9 @@
       <w:proofErr w:type="spellEnd"/>
       <w:r>
         <w:rPr>
-          <w:sz w:val="24"/>
-          <w:szCs w:val="24"/>
-          <w:lang w:val="en-US"/>
+          <w:rFonts w:ascii="Consolas" w:hAnsi="Consolas"/>
+          <w:sz w:val="22"/>
+          <w:szCs w:val="22"/>
         </w:rPr>
         <w:t>);</w:t>
       </w:r>
@@ -14084,24 +14329,25 @@
         <w:autoSpaceDN w:val="0"/>
         <w:adjustRightInd w:val="0"/>
         <w:rPr>
-          <w:sz w:val="24"/>
-          <w:szCs w:val="24"/>
-          <w:lang w:val="en-US"/>
-        </w:rPr>
-      </w:pPr>
-      <w:r>
-        <w:rPr>
-          <w:sz w:val="24"/>
-          <w:szCs w:val="24"/>
-          <w:lang w:val="en-US"/>
+          <w:rFonts w:ascii="Consolas" w:hAnsi="Consolas"/>
+          <w:sz w:val="22"/>
+          <w:szCs w:val="22"/>
+        </w:rPr>
+      </w:pPr>
+      <w:r>
+        <w:rPr>
+          <w:rFonts w:ascii="Consolas" w:hAnsi="Consolas"/>
+          <w:sz w:val="22"/>
+          <w:szCs w:val="22"/>
         </w:rPr>
         <w:t>//</w:t>
       </w:r>
       <w:proofErr w:type="spellStart"/>
       <w:r>
         <w:rPr>
-          <w:sz w:val="24"/>
-          <w:szCs w:val="24"/>
+          <w:rFonts w:ascii="Consolas" w:hAnsi="Consolas"/>
+          <w:sz w:val="22"/>
+          <w:szCs w:val="22"/>
           <w:lang w:val="en-US"/>
         </w:rPr>
         <w:t>PrintMas</w:t>
@@ -14109,17 +14355,18 @@
       <w:proofErr w:type="spellEnd"/>
       <w:r>
         <w:rPr>
-          <w:sz w:val="24"/>
-          <w:szCs w:val="24"/>
-          <w:lang w:val="en-US"/>
+          <w:rFonts w:ascii="Consolas" w:hAnsi="Consolas"/>
+          <w:sz w:val="22"/>
+          <w:szCs w:val="22"/>
         </w:rPr>
         <w:t>(</w:t>
       </w:r>
       <w:proofErr w:type="spellStart"/>
       <w:r>
         <w:rPr>
-          <w:sz w:val="24"/>
-          <w:szCs w:val="24"/>
+          <w:rFonts w:ascii="Consolas" w:hAnsi="Consolas"/>
+          <w:sz w:val="22"/>
+          <w:szCs w:val="22"/>
           <w:lang w:val="en-US"/>
         </w:rPr>
         <w:t>masBuble</w:t>
@@ -14127,9 +14374,9 @@
       <w:proofErr w:type="spellEnd"/>
       <w:r>
         <w:rPr>
-          <w:sz w:val="24"/>
-          <w:szCs w:val="24"/>
-          <w:lang w:val="en-US"/>
+          <w:rFonts w:ascii="Consolas" w:hAnsi="Consolas"/>
+          <w:sz w:val="22"/>
+          <w:szCs w:val="22"/>
         </w:rPr>
         <w:t>);</w:t>
       </w:r>
@@ -14140,9 +14387,9 @@
         <w:autoSpaceDN w:val="0"/>
         <w:adjustRightInd w:val="0"/>
         <w:rPr>
-          <w:sz w:val="24"/>
-          <w:szCs w:val="24"/>
-          <w:lang w:val="en-US"/>
+          <w:rFonts w:ascii="Consolas" w:hAnsi="Consolas"/>
+          <w:sz w:val="22"/>
+          <w:szCs w:val="22"/>
         </w:rPr>
       </w:pPr>
     </w:p>
@@ -14152,122 +14399,87 @@
         <w:autoSpaceDN w:val="0"/>
         <w:adjustRightInd w:val="0"/>
         <w:rPr>
-          <w:sz w:val="24"/>
-          <w:szCs w:val="24"/>
-          <w:lang w:val="en-US"/>
-        </w:rPr>
-      </w:pPr>
-      <w:r>
-        <w:rPr>
-          <w:sz w:val="24"/>
-          <w:szCs w:val="24"/>
-          <w:lang w:val="en-US"/>
+          <w:rFonts w:ascii="Consolas" w:hAnsi="Consolas"/>
+          <w:sz w:val="22"/>
+          <w:szCs w:val="22"/>
+        </w:rPr>
+      </w:pPr>
+      <w:r>
+        <w:rPr>
+          <w:rFonts w:ascii="Consolas" w:hAnsi="Consolas"/>
+          <w:sz w:val="22"/>
+          <w:szCs w:val="22"/>
         </w:rPr>
         <w:t>//</w:t>
       </w:r>
+      <w:r>
+        <w:rPr>
+          <w:rFonts w:ascii="Consolas" w:hAnsi="Consolas"/>
+          <w:sz w:val="22"/>
+          <w:szCs w:val="22"/>
+          <w:lang w:val="en-US"/>
+        </w:rPr>
+        <w:t>Console</w:t>
+      </w:r>
+      <w:r>
+        <w:rPr>
+          <w:rFonts w:ascii="Consolas" w:hAnsi="Consolas"/>
+          <w:sz w:val="22"/>
+          <w:szCs w:val="22"/>
+        </w:rPr>
+        <w:t>.</w:t>
+      </w:r>
+      <w:r>
+        <w:rPr>
+          <w:rFonts w:ascii="Consolas" w:hAnsi="Consolas"/>
+          <w:sz w:val="22"/>
+          <w:szCs w:val="22"/>
+          <w:lang w:val="en-US"/>
+        </w:rPr>
+        <w:t>WriteLine</w:t>
+      </w:r>
+      <w:r>
+        <w:rPr>
+          <w:rFonts w:ascii="Consolas" w:hAnsi="Consolas"/>
+          <w:sz w:val="22"/>
+          <w:szCs w:val="22"/>
+        </w:rPr>
+        <w:t>("\</w:t>
+      </w:r>
+      <w:r>
+        <w:rPr>
+          <w:rFonts w:ascii="Consolas" w:hAnsi="Consolas"/>
+          <w:sz w:val="22"/>
+          <w:szCs w:val="22"/>
+          <w:lang w:val="en-US"/>
+        </w:rPr>
+        <w:t>n</w:t>
+      </w:r>
+      <w:r>
+        <w:rPr>
+          <w:rFonts w:ascii="Consolas" w:hAnsi="Consolas"/>
+          <w:sz w:val="22"/>
+          <w:szCs w:val="22"/>
+        </w:rPr>
+        <w:t xml:space="preserve">Отсортированный </w:t>
+      </w:r>
       <w:proofErr w:type="spellStart"/>
       <w:r>
         <w:rPr>
-          <w:sz w:val="24"/>
-          <w:szCs w:val="24"/>
-          <w:lang w:val="en-US"/>
-        </w:rPr>
-        <w:t>Console</w:t>
-      </w:r>
-      <w:r>
-        <w:rPr>
-          <w:sz w:val="24"/>
-          <w:szCs w:val="24"/>
-          <w:lang w:val="en-US"/>
-        </w:rPr>
-        <w:t>.</w:t>
-      </w:r>
-      <w:r>
-        <w:rPr>
-          <w:sz w:val="24"/>
-          <w:szCs w:val="24"/>
-          <w:lang w:val="en-US"/>
-        </w:rPr>
-        <w:t>WriteLine</w:t>
+          <w:rFonts w:ascii="Consolas" w:hAnsi="Consolas"/>
+          <w:sz w:val="22"/>
+          <w:szCs w:val="22"/>
+        </w:rPr>
+        <w:t>шейкерным</w:t>
       </w:r>
       <w:proofErr w:type="spellEnd"/>
       <w:r>
         <w:rPr>
-          <w:sz w:val="24"/>
-          <w:szCs w:val="24"/>
-          <w:lang w:val="en-US"/>
-        </w:rPr>
-        <w:t>("\</w:t>
-      </w:r>
-      <w:r>
-        <w:rPr>
-          <w:sz w:val="24"/>
-          <w:szCs w:val="24"/>
-          <w:lang w:val="en-US"/>
-        </w:rPr>
-        <w:t>n</w:t>
-      </w:r>
-      <w:r>
-        <w:rPr>
-          <w:sz w:val="24"/>
-          <w:szCs w:val="24"/>
-        </w:rPr>
-        <w:t>Отсортированный</w:t>
-      </w:r>
-      <w:r>
-        <w:rPr>
-          <w:sz w:val="24"/>
-          <w:szCs w:val="24"/>
-          <w:lang w:val="en-US"/>
-        </w:rPr>
-        <w:t xml:space="preserve"> </w:t>
-      </w:r>
-      <w:proofErr w:type="spellStart"/>
-      <w:r>
-        <w:rPr>
-          <w:sz w:val="24"/>
-          <w:szCs w:val="24"/>
-        </w:rPr>
-        <w:t>шейкерным</w:t>
-      </w:r>
-      <w:proofErr w:type="spellEnd"/>
-      <w:r>
-        <w:rPr>
-          <w:sz w:val="24"/>
-          <w:szCs w:val="24"/>
-          <w:lang w:val="en-US"/>
-        </w:rPr>
-        <w:t xml:space="preserve"> </w:t>
-      </w:r>
-      <w:r>
-        <w:rPr>
-          <w:sz w:val="24"/>
-          <w:szCs w:val="24"/>
-        </w:rPr>
-        <w:t>методом</w:t>
-      </w:r>
-      <w:r>
-        <w:rPr>
-          <w:sz w:val="24"/>
-          <w:szCs w:val="24"/>
-          <w:lang w:val="en-US"/>
-        </w:rPr>
-        <w:t xml:space="preserve"> </w:t>
-      </w:r>
-      <w:r>
-        <w:rPr>
-          <w:sz w:val="24"/>
-          <w:szCs w:val="24"/>
-        </w:rPr>
-        <w:t>массив</w:t>
-      </w:r>
-      <w:r>
-        <w:rPr>
-          <w:sz w:val="24"/>
-          <w:szCs w:val="24"/>
-          <w:lang w:val="en-US"/>
-        </w:rPr>
-        <w:t>:");</w:t>
+          <w:rFonts w:ascii="Consolas" w:hAnsi="Consolas"/>
+          <w:sz w:val="22"/>
+          <w:szCs w:val="22"/>
+        </w:rPr>
+        <w:t xml:space="preserve"> методом массив:");</w:t>
       </w:r>
     </w:p>
     <w:p>
@@ -14276,39 +14488,44 @@
         <w:autoSpaceDN w:val="0"/>
         <w:adjustRightInd w:val="0"/>
         <w:rPr>
-          <w:sz w:val="24"/>
-          <w:szCs w:val="24"/>
+          <w:rFonts w:ascii="Consolas" w:hAnsi="Consolas"/>
+          <w:sz w:val="22"/>
+          <w:szCs w:val="22"/>
         </w:rPr>
       </w:pPr>
       <w:proofErr w:type="spellStart"/>
       <w:r>
         <w:rPr>
-          <w:sz w:val="24"/>
-          <w:szCs w:val="24"/>
+          <w:rFonts w:ascii="Consolas" w:hAnsi="Consolas"/>
+          <w:sz w:val="22"/>
+          <w:szCs w:val="22"/>
         </w:rPr>
         <w:t>CocktailSort</w:t>
       </w:r>
       <w:proofErr w:type="spellEnd"/>
       <w:r>
         <w:rPr>
-          <w:sz w:val="24"/>
-          <w:szCs w:val="24"/>
+          <w:rFonts w:ascii="Consolas" w:hAnsi="Consolas"/>
+          <w:sz w:val="22"/>
+          <w:szCs w:val="22"/>
         </w:rPr>
         <w:t>(</w:t>
       </w:r>
       <w:proofErr w:type="spellStart"/>
       <w:r>
         <w:rPr>
-          <w:sz w:val="24"/>
-          <w:szCs w:val="24"/>
+          <w:rFonts w:ascii="Consolas" w:hAnsi="Consolas"/>
+          <w:sz w:val="22"/>
+          <w:szCs w:val="22"/>
         </w:rPr>
         <w:t>masShaker</w:t>
       </w:r>
       <w:proofErr w:type="spellEnd"/>
       <w:r>
         <w:rPr>
-          <w:sz w:val="24"/>
-          <w:szCs w:val="24"/>
+          <w:rFonts w:ascii="Consolas" w:hAnsi="Consolas"/>
+          <w:sz w:val="22"/>
+          <w:szCs w:val="22"/>
         </w:rPr>
         <w:t>);</w:t>
       </w:r>
@@ -14319,46 +14536,52 @@
         <w:autoSpaceDN w:val="0"/>
         <w:adjustRightInd w:val="0"/>
         <w:rPr>
-          <w:sz w:val="24"/>
-          <w:szCs w:val="24"/>
-        </w:rPr>
-      </w:pPr>
-      <w:r>
-        <w:rPr>
-          <w:sz w:val="24"/>
-          <w:szCs w:val="24"/>
+          <w:rFonts w:ascii="Consolas" w:hAnsi="Consolas"/>
+          <w:sz w:val="22"/>
+          <w:szCs w:val="22"/>
+        </w:rPr>
+      </w:pPr>
+      <w:r>
+        <w:rPr>
+          <w:rFonts w:ascii="Consolas" w:hAnsi="Consolas"/>
+          <w:sz w:val="22"/>
+          <w:szCs w:val="22"/>
         </w:rPr>
         <w:t>//</w:t>
       </w:r>
       <w:proofErr w:type="spellStart"/>
       <w:r>
         <w:rPr>
-          <w:sz w:val="24"/>
-          <w:szCs w:val="24"/>
+          <w:rFonts w:ascii="Consolas" w:hAnsi="Consolas"/>
+          <w:sz w:val="22"/>
+          <w:szCs w:val="22"/>
         </w:rPr>
         <w:t>PrintMas</w:t>
       </w:r>
       <w:proofErr w:type="spellEnd"/>
       <w:r>
         <w:rPr>
-          <w:sz w:val="24"/>
-          <w:szCs w:val="24"/>
+          <w:rFonts w:ascii="Consolas" w:hAnsi="Consolas"/>
+          <w:sz w:val="22"/>
+          <w:szCs w:val="22"/>
         </w:rPr>
         <w:t>(</w:t>
       </w:r>
       <w:proofErr w:type="spellStart"/>
       <w:r>
         <w:rPr>
-          <w:sz w:val="24"/>
-          <w:szCs w:val="24"/>
+          <w:rFonts w:ascii="Consolas" w:hAnsi="Consolas"/>
+          <w:sz w:val="22"/>
+          <w:szCs w:val="22"/>
         </w:rPr>
         <w:t>masShaker</w:t>
       </w:r>
       <w:proofErr w:type="spellEnd"/>
       <w:r>
         <w:rPr>
-          <w:sz w:val="24"/>
-          <w:szCs w:val="24"/>
+          <w:rFonts w:ascii="Consolas" w:hAnsi="Consolas"/>
+          <w:sz w:val="22"/>
+          <w:szCs w:val="22"/>
         </w:rPr>
         <w:t>);</w:t>
       </w:r>
